--- a/Buổi_3/C4EJS - Session 4 - Homework.docx
+++ b/Buổi_3/C4EJS - Session 4 - Homework.docx
@@ -2621,6 +2621,1563 @@
       <w:r>
         <w:t>, how to find the job’s title, locations, salary, benefits, skills and requirements</w:t>
       </w:r>
+    </w:p>
+    <w:p>
+      <w:pPr>
+        <w:pStyle w:val="ListParagraph"/>
+        <w:numPr>
+          <w:ilvl w:val="0"/>
+          <w:numId w:val="1"/>
+        </w:numPr>
+        <w:shd w:val="clear" w:color="auto" w:fill="212121"/>
+        <w:spacing w:line="285" w:lineRule="atLeast"/>
+        <w:rPr>
+          <w:rFonts w:ascii="Consolas" w:eastAsia="Times New Roman" w:hAnsi="Consolas" w:cs="Times New Roman"/>
+          <w:color w:val="EEFFFF"/>
+          <w:sz w:val="21"/>
+          <w:szCs w:val="21"/>
+          <w:lang w:val="en-US"/>
+        </w:rPr>
+      </w:pPr>
+      <w:r>
+        <w:rPr>
+          <w:rFonts w:ascii="Consolas" w:eastAsia="Times New Roman" w:hAnsi="Consolas" w:cs="Times New Roman"/>
+          <w:color w:val="C792EA"/>
+          <w:sz w:val="21"/>
+          <w:szCs w:val="21"/>
+          <w:lang w:val="en-US"/>
+        </w:rPr>
+        <w:t>let</w:t>
+      </w:r>
+      <w:r>
+        <w:rPr>
+          <w:rFonts w:ascii="Consolas" w:eastAsia="Times New Roman" w:hAnsi="Consolas" w:cs="Times New Roman"/>
+          <w:color w:val="EEFFFF"/>
+          <w:sz w:val="21"/>
+          <w:szCs w:val="21"/>
+          <w:lang w:val="en-US"/>
+        </w:rPr>
+        <w:t> </w:t>
+      </w:r>
+      <w:proofErr w:type="spellStart"/>
+      <w:r>
+        <w:rPr>
+          <w:rFonts w:ascii="Consolas" w:eastAsia="Times New Roman" w:hAnsi="Consolas" w:cs="Times New Roman"/>
+          <w:color w:val="EEFFFF"/>
+          <w:sz w:val="21"/>
+          <w:szCs w:val="21"/>
+          <w:lang w:val="en-US"/>
+        </w:rPr>
+        <w:t>hitArray</w:t>
+      </w:r>
+      <w:proofErr w:type="spellEnd"/>
+      <w:r>
+        <w:rPr>
+          <w:rFonts w:ascii="Consolas" w:eastAsia="Times New Roman" w:hAnsi="Consolas" w:cs="Times New Roman"/>
+          <w:color w:val="EEFFFF"/>
+          <w:sz w:val="21"/>
+          <w:szCs w:val="21"/>
+          <w:lang w:val="en-US"/>
+        </w:rPr>
+        <w:t> </w:t>
+      </w:r>
+      <w:r>
+        <w:rPr>
+          <w:rFonts w:ascii="Consolas" w:eastAsia="Times New Roman" w:hAnsi="Consolas" w:cs="Times New Roman"/>
+          <w:color w:val="89DDFF"/>
+          <w:sz w:val="21"/>
+          <w:szCs w:val="21"/>
+          <w:lang w:val="en-US"/>
+        </w:rPr>
+        <w:t>=</w:t>
+      </w:r>
+      <w:r>
+        <w:rPr>
+          <w:rFonts w:ascii="Consolas" w:eastAsia="Times New Roman" w:hAnsi="Consolas" w:cs="Times New Roman"/>
+          <w:color w:val="EEFFFF"/>
+          <w:sz w:val="21"/>
+          <w:szCs w:val="21"/>
+          <w:lang w:val="en-US"/>
+        </w:rPr>
+        <w:t> </w:t>
+      </w:r>
+      <w:proofErr w:type="spellStart"/>
+      <w:r>
+        <w:rPr>
+          <w:rFonts w:ascii="Consolas" w:eastAsia="Times New Roman" w:hAnsi="Consolas" w:cs="Times New Roman"/>
+          <w:color w:val="EEFFFF"/>
+          <w:sz w:val="21"/>
+          <w:szCs w:val="21"/>
+          <w:lang w:val="en-US"/>
+        </w:rPr>
+        <w:t>jobSearch</w:t>
+      </w:r>
+      <w:r>
+        <w:rPr>
+          <w:rFonts w:ascii="Consolas" w:eastAsia="Times New Roman" w:hAnsi="Consolas" w:cs="Times New Roman"/>
+          <w:color w:val="89DDFF"/>
+          <w:sz w:val="21"/>
+          <w:szCs w:val="21"/>
+          <w:lang w:val="en-US"/>
+        </w:rPr>
+        <w:t>.</w:t>
+      </w:r>
+      <w:r>
+        <w:rPr>
+          <w:rFonts w:ascii="Consolas" w:eastAsia="Times New Roman" w:hAnsi="Consolas" w:cs="Times New Roman"/>
+          <w:color w:val="EEFFFF"/>
+          <w:sz w:val="21"/>
+          <w:szCs w:val="21"/>
+          <w:lang w:val="en-US"/>
+        </w:rPr>
+        <w:t>hits</w:t>
+      </w:r>
+      <w:proofErr w:type="spellEnd"/>
+      <w:r>
+        <w:rPr>
+          <w:rFonts w:ascii="Consolas" w:eastAsia="Times New Roman" w:hAnsi="Consolas" w:cs="Times New Roman"/>
+          <w:color w:val="89DDFF"/>
+          <w:sz w:val="21"/>
+          <w:szCs w:val="21"/>
+          <w:lang w:val="en-US"/>
+        </w:rPr>
+        <w:t>;</w:t>
+      </w:r>
+    </w:p>
+    <w:p>
+      <w:pPr>
+        <w:pStyle w:val="ListParagraph"/>
+        <w:numPr>
+          <w:ilvl w:val="0"/>
+          <w:numId w:val="1"/>
+        </w:numPr>
+        <w:shd w:val="clear" w:color="auto" w:fill="212121"/>
+        <w:spacing w:line="285" w:lineRule="atLeast"/>
+        <w:rPr>
+          <w:rFonts w:ascii="Consolas" w:eastAsia="Times New Roman" w:hAnsi="Consolas" w:cs="Times New Roman"/>
+          <w:color w:val="EEFFFF"/>
+          <w:sz w:val="21"/>
+          <w:szCs w:val="21"/>
+          <w:lang w:val="en-US"/>
+        </w:rPr>
+      </w:pPr>
+      <w:r>
+        <w:rPr>
+          <w:rFonts w:ascii="Consolas" w:eastAsia="Times New Roman" w:hAnsi="Consolas" w:cs="Times New Roman"/>
+          <w:color w:val="EEFFFF"/>
+          <w:sz w:val="21"/>
+          <w:szCs w:val="21"/>
+          <w:lang w:val="en-US"/>
+        </w:rPr>
+        <w:t>console</w:t>
+      </w:r>
+      <w:r>
+        <w:rPr>
+          <w:rFonts w:ascii="Consolas" w:eastAsia="Times New Roman" w:hAnsi="Consolas" w:cs="Times New Roman"/>
+          <w:color w:val="89DDFF"/>
+          <w:sz w:val="21"/>
+          <w:szCs w:val="21"/>
+          <w:lang w:val="en-US"/>
+        </w:rPr>
+        <w:t>.</w:t>
+      </w:r>
+      <w:r>
+        <w:rPr>
+          <w:rFonts w:ascii="Consolas" w:eastAsia="Times New Roman" w:hAnsi="Consolas" w:cs="Times New Roman"/>
+          <w:color w:val="82AAFF"/>
+          <w:sz w:val="21"/>
+          <w:szCs w:val="21"/>
+          <w:lang w:val="en-US"/>
+        </w:rPr>
+        <w:t>log</w:t>
+      </w:r>
+      <w:r>
+        <w:rPr>
+          <w:rFonts w:ascii="Consolas" w:eastAsia="Times New Roman" w:hAnsi="Consolas" w:cs="Times New Roman"/>
+          <w:color w:val="EEFFFF"/>
+          <w:sz w:val="21"/>
+          <w:szCs w:val="21"/>
+          <w:lang w:val="en-US"/>
+        </w:rPr>
+        <w:t>(</w:t>
+      </w:r>
+      <w:proofErr w:type="spellStart"/>
+      <w:r>
+        <w:rPr>
+          <w:rFonts w:ascii="Consolas" w:eastAsia="Times New Roman" w:hAnsi="Consolas" w:cs="Times New Roman"/>
+          <w:color w:val="EEFFFF"/>
+          <w:sz w:val="21"/>
+          <w:szCs w:val="21"/>
+          <w:lang w:val="en-US"/>
+        </w:rPr>
+        <w:t>hitArray</w:t>
+      </w:r>
+      <w:proofErr w:type="spellEnd"/>
+      <w:r>
+        <w:rPr>
+          <w:rFonts w:ascii="Consolas" w:eastAsia="Times New Roman" w:hAnsi="Consolas" w:cs="Times New Roman"/>
+          <w:color w:val="EEFFFF"/>
+          <w:sz w:val="21"/>
+          <w:szCs w:val="21"/>
+          <w:lang w:val="en-US"/>
+        </w:rPr>
+        <w:t>)</w:t>
+      </w:r>
+      <w:r>
+        <w:rPr>
+          <w:rFonts w:ascii="Consolas" w:eastAsia="Times New Roman" w:hAnsi="Consolas" w:cs="Times New Roman"/>
+          <w:color w:val="89DDFF"/>
+          <w:sz w:val="21"/>
+          <w:szCs w:val="21"/>
+          <w:lang w:val="en-US"/>
+        </w:rPr>
+        <w:t>;</w:t>
+      </w:r>
+    </w:p>
+    <w:p>
+      <w:pPr>
+        <w:pStyle w:val="ListParagraph"/>
+        <w:numPr>
+          <w:ilvl w:val="0"/>
+          <w:numId w:val="1"/>
+        </w:numPr>
+        <w:shd w:val="clear" w:color="auto" w:fill="212121"/>
+        <w:spacing w:line="285" w:lineRule="atLeast"/>
+        <w:rPr>
+          <w:rFonts w:ascii="Consolas" w:eastAsia="Times New Roman" w:hAnsi="Consolas" w:cs="Times New Roman"/>
+          <w:color w:val="EEFFFF"/>
+          <w:sz w:val="21"/>
+          <w:szCs w:val="21"/>
+          <w:lang w:val="en-US"/>
+        </w:rPr>
+      </w:pPr>
+    </w:p>
+    <w:p>
+      <w:pPr>
+        <w:pStyle w:val="ListParagraph"/>
+        <w:numPr>
+          <w:ilvl w:val="0"/>
+          <w:numId w:val="1"/>
+        </w:numPr>
+        <w:shd w:val="clear" w:color="auto" w:fill="212121"/>
+        <w:spacing w:line="285" w:lineRule="atLeast"/>
+        <w:rPr>
+          <w:rFonts w:ascii="Consolas" w:eastAsia="Times New Roman" w:hAnsi="Consolas" w:cs="Times New Roman"/>
+          <w:color w:val="EEFFFF"/>
+          <w:sz w:val="21"/>
+          <w:szCs w:val="21"/>
+          <w:lang w:val="en-US"/>
+        </w:rPr>
+      </w:pPr>
+      <w:r>
+        <w:rPr>
+          <w:rFonts w:ascii="Consolas" w:eastAsia="Times New Roman" w:hAnsi="Consolas" w:cs="Times New Roman"/>
+          <w:i/>
+          <w:iCs/>
+          <w:color w:val="4A4A4A"/>
+          <w:sz w:val="21"/>
+          <w:szCs w:val="21"/>
+          <w:lang w:val="en-US"/>
+        </w:rPr>
+        <w:t>//Find Title</w:t>
+      </w:r>
+    </w:p>
+    <w:p>
+      <w:pPr>
+        <w:pStyle w:val="ListParagraph"/>
+        <w:numPr>
+          <w:ilvl w:val="0"/>
+          <w:numId w:val="1"/>
+        </w:numPr>
+        <w:shd w:val="clear" w:color="auto" w:fill="212121"/>
+        <w:spacing w:line="285" w:lineRule="atLeast"/>
+        <w:rPr>
+          <w:rFonts w:ascii="Consolas" w:eastAsia="Times New Roman" w:hAnsi="Consolas" w:cs="Times New Roman"/>
+          <w:color w:val="EEFFFF"/>
+          <w:sz w:val="21"/>
+          <w:szCs w:val="21"/>
+          <w:lang w:val="en-US"/>
+        </w:rPr>
+      </w:pPr>
+      <w:r>
+        <w:rPr>
+          <w:rFonts w:ascii="Consolas" w:eastAsia="Times New Roman" w:hAnsi="Consolas" w:cs="Times New Roman"/>
+          <w:color w:val="C792EA"/>
+          <w:sz w:val="21"/>
+          <w:szCs w:val="21"/>
+          <w:lang w:val="en-US"/>
+        </w:rPr>
+        <w:t>let</w:t>
+      </w:r>
+      <w:r>
+        <w:rPr>
+          <w:rFonts w:ascii="Consolas" w:eastAsia="Times New Roman" w:hAnsi="Consolas" w:cs="Times New Roman"/>
+          <w:color w:val="EEFFFF"/>
+          <w:sz w:val="21"/>
+          <w:szCs w:val="21"/>
+          <w:lang w:val="en-US"/>
+        </w:rPr>
+        <w:t> </w:t>
+      </w:r>
+      <w:proofErr w:type="spellStart"/>
+      <w:r>
+        <w:rPr>
+          <w:rFonts w:ascii="Consolas" w:eastAsia="Times New Roman" w:hAnsi="Consolas" w:cs="Times New Roman"/>
+          <w:color w:val="EEFFFF"/>
+          <w:sz w:val="21"/>
+          <w:szCs w:val="21"/>
+          <w:lang w:val="en-US"/>
+        </w:rPr>
+        <w:t>foundTitle</w:t>
+      </w:r>
+      <w:proofErr w:type="spellEnd"/>
+      <w:r>
+        <w:rPr>
+          <w:rFonts w:ascii="Consolas" w:eastAsia="Times New Roman" w:hAnsi="Consolas" w:cs="Times New Roman"/>
+          <w:color w:val="EEFFFF"/>
+          <w:sz w:val="21"/>
+          <w:szCs w:val="21"/>
+          <w:lang w:val="en-US"/>
+        </w:rPr>
+        <w:t> </w:t>
+      </w:r>
+      <w:r>
+        <w:rPr>
+          <w:rFonts w:ascii="Consolas" w:eastAsia="Times New Roman" w:hAnsi="Consolas" w:cs="Times New Roman"/>
+          <w:color w:val="89DDFF"/>
+          <w:sz w:val="21"/>
+          <w:szCs w:val="21"/>
+          <w:lang w:val="en-US"/>
+        </w:rPr>
+        <w:t>=</w:t>
+      </w:r>
+      <w:r>
+        <w:rPr>
+          <w:rFonts w:ascii="Consolas" w:eastAsia="Times New Roman" w:hAnsi="Consolas" w:cs="Times New Roman"/>
+          <w:color w:val="EEFFFF"/>
+          <w:sz w:val="21"/>
+          <w:szCs w:val="21"/>
+          <w:lang w:val="en-US"/>
+        </w:rPr>
+        <w:t> </w:t>
+      </w:r>
+      <w:proofErr w:type="spellStart"/>
+      <w:r>
+        <w:rPr>
+          <w:rFonts w:ascii="Consolas" w:eastAsia="Times New Roman" w:hAnsi="Consolas" w:cs="Times New Roman"/>
+          <w:color w:val="EEFFFF"/>
+          <w:sz w:val="21"/>
+          <w:szCs w:val="21"/>
+          <w:lang w:val="en-US"/>
+        </w:rPr>
+        <w:t>hitArray</w:t>
+      </w:r>
+      <w:r>
+        <w:rPr>
+          <w:rFonts w:ascii="Consolas" w:eastAsia="Times New Roman" w:hAnsi="Consolas" w:cs="Times New Roman"/>
+          <w:color w:val="89DDFF"/>
+          <w:sz w:val="21"/>
+          <w:szCs w:val="21"/>
+          <w:lang w:val="en-US"/>
+        </w:rPr>
+        <w:t>.</w:t>
+      </w:r>
+      <w:r>
+        <w:rPr>
+          <w:rFonts w:ascii="Consolas" w:eastAsia="Times New Roman" w:hAnsi="Consolas" w:cs="Times New Roman"/>
+          <w:color w:val="82AAFF"/>
+          <w:sz w:val="21"/>
+          <w:szCs w:val="21"/>
+          <w:lang w:val="en-US"/>
+        </w:rPr>
+        <w:t>map</w:t>
+      </w:r>
+      <w:proofErr w:type="spellEnd"/>
+      <w:r>
+        <w:rPr>
+          <w:rFonts w:ascii="Consolas" w:eastAsia="Times New Roman" w:hAnsi="Consolas" w:cs="Times New Roman"/>
+          <w:color w:val="EEFFFF"/>
+          <w:sz w:val="21"/>
+          <w:szCs w:val="21"/>
+          <w:lang w:val="en-US"/>
+        </w:rPr>
+        <w:t>(</w:t>
+      </w:r>
+      <w:r>
+        <w:rPr>
+          <w:rFonts w:ascii="Consolas" w:eastAsia="Times New Roman" w:hAnsi="Consolas" w:cs="Times New Roman"/>
+          <w:color w:val="C792EA"/>
+          <w:sz w:val="21"/>
+          <w:szCs w:val="21"/>
+          <w:lang w:val="en-US"/>
+        </w:rPr>
+        <w:t>function</w:t>
+      </w:r>
+      <w:r>
+        <w:rPr>
+          <w:rFonts w:ascii="Consolas" w:eastAsia="Times New Roman" w:hAnsi="Consolas" w:cs="Times New Roman"/>
+          <w:color w:val="89DDFF"/>
+          <w:sz w:val="21"/>
+          <w:szCs w:val="21"/>
+          <w:lang w:val="en-US"/>
+        </w:rPr>
+        <w:t>(</w:t>
+      </w:r>
+      <w:r>
+        <w:rPr>
+          <w:rFonts w:ascii="Consolas" w:eastAsia="Times New Roman" w:hAnsi="Consolas" w:cs="Times New Roman"/>
+          <w:color w:val="EEFFFF"/>
+          <w:sz w:val="21"/>
+          <w:szCs w:val="21"/>
+          <w:lang w:val="en-US"/>
+        </w:rPr>
+        <w:t>item</w:t>
+      </w:r>
+      <w:r>
+        <w:rPr>
+          <w:rFonts w:ascii="Consolas" w:eastAsia="Times New Roman" w:hAnsi="Consolas" w:cs="Times New Roman"/>
+          <w:color w:val="89DDFF"/>
+          <w:sz w:val="21"/>
+          <w:szCs w:val="21"/>
+          <w:lang w:val="en-US"/>
+        </w:rPr>
+        <w:t>)</w:t>
+      </w:r>
+      <w:r>
+        <w:rPr>
+          <w:rFonts w:ascii="Consolas" w:eastAsia="Times New Roman" w:hAnsi="Consolas" w:cs="Times New Roman"/>
+          <w:color w:val="EEFFFF"/>
+          <w:sz w:val="21"/>
+          <w:szCs w:val="21"/>
+          <w:lang w:val="en-US"/>
+        </w:rPr>
+        <w:t> </w:t>
+      </w:r>
+      <w:r>
+        <w:rPr>
+          <w:rFonts w:ascii="Consolas" w:eastAsia="Times New Roman" w:hAnsi="Consolas" w:cs="Times New Roman"/>
+          <w:color w:val="89DDFF"/>
+          <w:sz w:val="21"/>
+          <w:szCs w:val="21"/>
+          <w:lang w:val="en-US"/>
+        </w:rPr>
+        <w:t>{</w:t>
+      </w:r>
+    </w:p>
+    <w:p>
+      <w:pPr>
+        <w:pStyle w:val="ListParagraph"/>
+        <w:numPr>
+          <w:ilvl w:val="0"/>
+          <w:numId w:val="1"/>
+        </w:numPr>
+        <w:shd w:val="clear" w:color="auto" w:fill="212121"/>
+        <w:spacing w:line="285" w:lineRule="atLeast"/>
+        <w:rPr>
+          <w:rFonts w:ascii="Consolas" w:eastAsia="Times New Roman" w:hAnsi="Consolas" w:cs="Times New Roman"/>
+          <w:color w:val="EEFFFF"/>
+          <w:sz w:val="21"/>
+          <w:szCs w:val="21"/>
+          <w:lang w:val="en-US"/>
+        </w:rPr>
+      </w:pPr>
+      <w:r>
+        <w:rPr>
+          <w:rFonts w:ascii="Consolas" w:eastAsia="Times New Roman" w:hAnsi="Consolas" w:cs="Times New Roman"/>
+          <w:color w:val="F07178"/>
+          <w:sz w:val="21"/>
+          <w:szCs w:val="21"/>
+          <w:lang w:val="en-US"/>
+        </w:rPr>
+        <w:t>    </w:t>
+      </w:r>
+      <w:r>
+        <w:rPr>
+          <w:rFonts w:ascii="Consolas" w:eastAsia="Times New Roman" w:hAnsi="Consolas" w:cs="Times New Roman"/>
+          <w:i/>
+          <w:iCs/>
+          <w:color w:val="89DDFF"/>
+          <w:sz w:val="21"/>
+          <w:szCs w:val="21"/>
+          <w:lang w:val="en-US"/>
+        </w:rPr>
+        <w:t>return</w:t>
+      </w:r>
+      <w:r>
+        <w:rPr>
+          <w:rFonts w:ascii="Consolas" w:eastAsia="Times New Roman" w:hAnsi="Consolas" w:cs="Times New Roman"/>
+          <w:color w:val="F07178"/>
+          <w:sz w:val="21"/>
+          <w:szCs w:val="21"/>
+          <w:lang w:val="en-US"/>
+        </w:rPr>
+        <w:t> </w:t>
+      </w:r>
+      <w:proofErr w:type="spellStart"/>
+      <w:r>
+        <w:rPr>
+          <w:rFonts w:ascii="Consolas" w:eastAsia="Times New Roman" w:hAnsi="Consolas" w:cs="Times New Roman"/>
+          <w:color w:val="EEFFFF"/>
+          <w:sz w:val="21"/>
+          <w:szCs w:val="21"/>
+          <w:lang w:val="en-US"/>
+        </w:rPr>
+        <w:t>item</w:t>
+      </w:r>
+      <w:r>
+        <w:rPr>
+          <w:rFonts w:ascii="Consolas" w:eastAsia="Times New Roman" w:hAnsi="Consolas" w:cs="Times New Roman"/>
+          <w:color w:val="89DDFF"/>
+          <w:sz w:val="21"/>
+          <w:szCs w:val="21"/>
+          <w:lang w:val="en-US"/>
+        </w:rPr>
+        <w:t>.</w:t>
+      </w:r>
+      <w:r>
+        <w:rPr>
+          <w:rFonts w:ascii="Consolas" w:eastAsia="Times New Roman" w:hAnsi="Consolas" w:cs="Times New Roman"/>
+          <w:color w:val="EEFFFF"/>
+          <w:sz w:val="21"/>
+          <w:szCs w:val="21"/>
+          <w:lang w:val="en-US"/>
+        </w:rPr>
+        <w:t>jobTitle</w:t>
+      </w:r>
+      <w:proofErr w:type="spellEnd"/>
+    </w:p>
+    <w:p>
+      <w:pPr>
+        <w:pStyle w:val="ListParagraph"/>
+        <w:numPr>
+          <w:ilvl w:val="0"/>
+          <w:numId w:val="1"/>
+        </w:numPr>
+        <w:shd w:val="clear" w:color="auto" w:fill="212121"/>
+        <w:spacing w:line="285" w:lineRule="atLeast"/>
+        <w:rPr>
+          <w:rFonts w:ascii="Consolas" w:eastAsia="Times New Roman" w:hAnsi="Consolas" w:cs="Times New Roman"/>
+          <w:color w:val="EEFFFF"/>
+          <w:sz w:val="21"/>
+          <w:szCs w:val="21"/>
+          <w:lang w:val="en-US"/>
+        </w:rPr>
+      </w:pPr>
+      <w:r>
+        <w:rPr>
+          <w:rFonts w:ascii="Consolas" w:eastAsia="Times New Roman" w:hAnsi="Consolas" w:cs="Times New Roman"/>
+          <w:color w:val="89DDFF"/>
+          <w:sz w:val="21"/>
+          <w:szCs w:val="21"/>
+          <w:lang w:val="en-US"/>
+        </w:rPr>
+        <w:t>}</w:t>
+      </w:r>
+      <w:r>
+        <w:rPr>
+          <w:rFonts w:ascii="Consolas" w:eastAsia="Times New Roman" w:hAnsi="Consolas" w:cs="Times New Roman"/>
+          <w:color w:val="EEFFFF"/>
+          <w:sz w:val="21"/>
+          <w:szCs w:val="21"/>
+          <w:lang w:val="en-US"/>
+        </w:rPr>
+        <w:t>)</w:t>
+      </w:r>
+    </w:p>
+    <w:p>
+      <w:pPr>
+        <w:pStyle w:val="ListParagraph"/>
+        <w:numPr>
+          <w:ilvl w:val="0"/>
+          <w:numId w:val="1"/>
+        </w:numPr>
+        <w:shd w:val="clear" w:color="auto" w:fill="212121"/>
+        <w:spacing w:line="285" w:lineRule="atLeast"/>
+        <w:rPr>
+          <w:rFonts w:ascii="Consolas" w:eastAsia="Times New Roman" w:hAnsi="Consolas" w:cs="Times New Roman"/>
+          <w:color w:val="EEFFFF"/>
+          <w:sz w:val="21"/>
+          <w:szCs w:val="21"/>
+          <w:lang w:val="en-US"/>
+        </w:rPr>
+      </w:pPr>
+      <w:r>
+        <w:rPr>
+          <w:rFonts w:ascii="Consolas" w:eastAsia="Times New Roman" w:hAnsi="Consolas" w:cs="Times New Roman"/>
+          <w:color w:val="EEFFFF"/>
+          <w:sz w:val="21"/>
+          <w:szCs w:val="21"/>
+          <w:lang w:val="en-US"/>
+        </w:rPr>
+        <w:t>console</w:t>
+      </w:r>
+      <w:r>
+        <w:rPr>
+          <w:rFonts w:ascii="Consolas" w:eastAsia="Times New Roman" w:hAnsi="Consolas" w:cs="Times New Roman"/>
+          <w:color w:val="89DDFF"/>
+          <w:sz w:val="21"/>
+          <w:szCs w:val="21"/>
+          <w:lang w:val="en-US"/>
+        </w:rPr>
+        <w:t>.</w:t>
+      </w:r>
+      <w:r>
+        <w:rPr>
+          <w:rFonts w:ascii="Consolas" w:eastAsia="Times New Roman" w:hAnsi="Consolas" w:cs="Times New Roman"/>
+          <w:color w:val="82AAFF"/>
+          <w:sz w:val="21"/>
+          <w:szCs w:val="21"/>
+          <w:lang w:val="en-US"/>
+        </w:rPr>
+        <w:t>log</w:t>
+      </w:r>
+      <w:r>
+        <w:rPr>
+          <w:rFonts w:ascii="Consolas" w:eastAsia="Times New Roman" w:hAnsi="Consolas" w:cs="Times New Roman"/>
+          <w:color w:val="EEFFFF"/>
+          <w:sz w:val="21"/>
+          <w:szCs w:val="21"/>
+          <w:lang w:val="en-US"/>
+        </w:rPr>
+        <w:t>(</w:t>
+      </w:r>
+      <w:proofErr w:type="spellStart"/>
+      <w:r>
+        <w:rPr>
+          <w:rFonts w:ascii="Consolas" w:eastAsia="Times New Roman" w:hAnsi="Consolas" w:cs="Times New Roman"/>
+          <w:color w:val="EEFFFF"/>
+          <w:sz w:val="21"/>
+          <w:szCs w:val="21"/>
+          <w:lang w:val="en-US"/>
+        </w:rPr>
+        <w:t>foundTitle</w:t>
+      </w:r>
+      <w:proofErr w:type="spellEnd"/>
+      <w:r>
+        <w:rPr>
+          <w:rFonts w:ascii="Consolas" w:eastAsia="Times New Roman" w:hAnsi="Consolas" w:cs="Times New Roman"/>
+          <w:color w:val="EEFFFF"/>
+          <w:sz w:val="21"/>
+          <w:szCs w:val="21"/>
+          <w:lang w:val="en-US"/>
+        </w:rPr>
+        <w:t>)</w:t>
+      </w:r>
+      <w:r>
+        <w:rPr>
+          <w:rFonts w:ascii="Consolas" w:eastAsia="Times New Roman" w:hAnsi="Consolas" w:cs="Times New Roman"/>
+          <w:color w:val="89DDFF"/>
+          <w:sz w:val="21"/>
+          <w:szCs w:val="21"/>
+          <w:lang w:val="en-US"/>
+        </w:rPr>
+        <w:t>;</w:t>
+      </w:r>
+    </w:p>
+    <w:p>
+      <w:pPr>
+        <w:pStyle w:val="ListParagraph"/>
+        <w:numPr>
+          <w:ilvl w:val="0"/>
+          <w:numId w:val="1"/>
+        </w:numPr>
+        <w:shd w:val="clear" w:color="auto" w:fill="212121"/>
+        <w:spacing w:line="285" w:lineRule="atLeast"/>
+        <w:rPr>
+          <w:rFonts w:ascii="Consolas" w:eastAsia="Times New Roman" w:hAnsi="Consolas" w:cs="Times New Roman"/>
+          <w:color w:val="EEFFFF"/>
+          <w:sz w:val="21"/>
+          <w:szCs w:val="21"/>
+          <w:lang w:val="en-US"/>
+        </w:rPr>
+      </w:pPr>
+    </w:p>
+    <w:p>
+      <w:pPr>
+        <w:pStyle w:val="ListParagraph"/>
+        <w:numPr>
+          <w:ilvl w:val="0"/>
+          <w:numId w:val="1"/>
+        </w:numPr>
+        <w:shd w:val="clear" w:color="auto" w:fill="212121"/>
+        <w:spacing w:line="285" w:lineRule="atLeast"/>
+        <w:rPr>
+          <w:rFonts w:ascii="Consolas" w:eastAsia="Times New Roman" w:hAnsi="Consolas" w:cs="Times New Roman"/>
+          <w:color w:val="EEFFFF"/>
+          <w:sz w:val="21"/>
+          <w:szCs w:val="21"/>
+          <w:lang w:val="en-US"/>
+        </w:rPr>
+      </w:pPr>
+      <w:r>
+        <w:rPr>
+          <w:rFonts w:ascii="Consolas" w:eastAsia="Times New Roman" w:hAnsi="Consolas" w:cs="Times New Roman"/>
+          <w:i/>
+          <w:iCs/>
+          <w:color w:val="4A4A4A"/>
+          <w:sz w:val="21"/>
+          <w:szCs w:val="21"/>
+          <w:lang w:val="en-US"/>
+        </w:rPr>
+        <w:t>//Find Location</w:t>
+      </w:r>
+    </w:p>
+    <w:p>
+      <w:pPr>
+        <w:pStyle w:val="ListParagraph"/>
+        <w:numPr>
+          <w:ilvl w:val="0"/>
+          <w:numId w:val="1"/>
+        </w:numPr>
+        <w:shd w:val="clear" w:color="auto" w:fill="212121"/>
+        <w:spacing w:line="285" w:lineRule="atLeast"/>
+        <w:rPr>
+          <w:rFonts w:ascii="Consolas" w:eastAsia="Times New Roman" w:hAnsi="Consolas" w:cs="Times New Roman"/>
+          <w:color w:val="EEFFFF"/>
+          <w:sz w:val="21"/>
+          <w:szCs w:val="21"/>
+          <w:lang w:val="en-US"/>
+        </w:rPr>
+      </w:pPr>
+      <w:r>
+        <w:rPr>
+          <w:rFonts w:ascii="Consolas" w:eastAsia="Times New Roman" w:hAnsi="Consolas" w:cs="Times New Roman"/>
+          <w:color w:val="C792EA"/>
+          <w:sz w:val="21"/>
+          <w:szCs w:val="21"/>
+          <w:lang w:val="en-US"/>
+        </w:rPr>
+        <w:t>let</w:t>
+      </w:r>
+      <w:r>
+        <w:rPr>
+          <w:rFonts w:ascii="Consolas" w:eastAsia="Times New Roman" w:hAnsi="Consolas" w:cs="Times New Roman"/>
+          <w:color w:val="EEFFFF"/>
+          <w:sz w:val="21"/>
+          <w:szCs w:val="21"/>
+          <w:lang w:val="en-US"/>
+        </w:rPr>
+        <w:t> </w:t>
+      </w:r>
+      <w:proofErr w:type="spellStart"/>
+      <w:r>
+        <w:rPr>
+          <w:rFonts w:ascii="Consolas" w:eastAsia="Times New Roman" w:hAnsi="Consolas" w:cs="Times New Roman"/>
+          <w:color w:val="EEFFFF"/>
+          <w:sz w:val="21"/>
+          <w:szCs w:val="21"/>
+          <w:lang w:val="en-US"/>
+        </w:rPr>
+        <w:t>foundLocation</w:t>
+      </w:r>
+      <w:proofErr w:type="spellEnd"/>
+      <w:r>
+        <w:rPr>
+          <w:rFonts w:ascii="Consolas" w:eastAsia="Times New Roman" w:hAnsi="Consolas" w:cs="Times New Roman"/>
+          <w:color w:val="EEFFFF"/>
+          <w:sz w:val="21"/>
+          <w:szCs w:val="21"/>
+          <w:lang w:val="en-US"/>
+        </w:rPr>
+        <w:t> </w:t>
+      </w:r>
+      <w:r>
+        <w:rPr>
+          <w:rFonts w:ascii="Consolas" w:eastAsia="Times New Roman" w:hAnsi="Consolas" w:cs="Times New Roman"/>
+          <w:color w:val="89DDFF"/>
+          <w:sz w:val="21"/>
+          <w:szCs w:val="21"/>
+          <w:lang w:val="en-US"/>
+        </w:rPr>
+        <w:t>=</w:t>
+      </w:r>
+      <w:r>
+        <w:rPr>
+          <w:rFonts w:ascii="Consolas" w:eastAsia="Times New Roman" w:hAnsi="Consolas" w:cs="Times New Roman"/>
+          <w:color w:val="EEFFFF"/>
+          <w:sz w:val="21"/>
+          <w:szCs w:val="21"/>
+          <w:lang w:val="en-US"/>
+        </w:rPr>
+        <w:t> </w:t>
+      </w:r>
+      <w:proofErr w:type="spellStart"/>
+      <w:r>
+        <w:rPr>
+          <w:rFonts w:ascii="Consolas" w:eastAsia="Times New Roman" w:hAnsi="Consolas" w:cs="Times New Roman"/>
+          <w:color w:val="EEFFFF"/>
+          <w:sz w:val="21"/>
+          <w:szCs w:val="21"/>
+          <w:lang w:val="en-US"/>
+        </w:rPr>
+        <w:t>hitArray</w:t>
+      </w:r>
+      <w:r>
+        <w:rPr>
+          <w:rFonts w:ascii="Consolas" w:eastAsia="Times New Roman" w:hAnsi="Consolas" w:cs="Times New Roman"/>
+          <w:color w:val="89DDFF"/>
+          <w:sz w:val="21"/>
+          <w:szCs w:val="21"/>
+          <w:lang w:val="en-US"/>
+        </w:rPr>
+        <w:t>.</w:t>
+      </w:r>
+      <w:r>
+        <w:rPr>
+          <w:rFonts w:ascii="Consolas" w:eastAsia="Times New Roman" w:hAnsi="Consolas" w:cs="Times New Roman"/>
+          <w:color w:val="82AAFF"/>
+          <w:sz w:val="21"/>
+          <w:szCs w:val="21"/>
+          <w:lang w:val="en-US"/>
+        </w:rPr>
+        <w:t>map</w:t>
+      </w:r>
+      <w:proofErr w:type="spellEnd"/>
+      <w:r>
+        <w:rPr>
+          <w:rFonts w:ascii="Consolas" w:eastAsia="Times New Roman" w:hAnsi="Consolas" w:cs="Times New Roman"/>
+          <w:color w:val="EEFFFF"/>
+          <w:sz w:val="21"/>
+          <w:szCs w:val="21"/>
+          <w:lang w:val="en-US"/>
+        </w:rPr>
+        <w:t>(</w:t>
+      </w:r>
+      <w:r>
+        <w:rPr>
+          <w:rFonts w:ascii="Consolas" w:eastAsia="Times New Roman" w:hAnsi="Consolas" w:cs="Times New Roman"/>
+          <w:color w:val="C792EA"/>
+          <w:sz w:val="21"/>
+          <w:szCs w:val="21"/>
+          <w:lang w:val="en-US"/>
+        </w:rPr>
+        <w:t>function</w:t>
+      </w:r>
+      <w:r>
+        <w:rPr>
+          <w:rFonts w:ascii="Consolas" w:eastAsia="Times New Roman" w:hAnsi="Consolas" w:cs="Times New Roman"/>
+          <w:color w:val="EEFFFF"/>
+          <w:sz w:val="21"/>
+          <w:szCs w:val="21"/>
+          <w:lang w:val="en-US"/>
+        </w:rPr>
+        <w:t> </w:t>
+      </w:r>
+      <w:r>
+        <w:rPr>
+          <w:rFonts w:ascii="Consolas" w:eastAsia="Times New Roman" w:hAnsi="Consolas" w:cs="Times New Roman"/>
+          <w:color w:val="89DDFF"/>
+          <w:sz w:val="21"/>
+          <w:szCs w:val="21"/>
+          <w:lang w:val="en-US"/>
+        </w:rPr>
+        <w:t>(</w:t>
+      </w:r>
+      <w:r>
+        <w:rPr>
+          <w:rFonts w:ascii="Consolas" w:eastAsia="Times New Roman" w:hAnsi="Consolas" w:cs="Times New Roman"/>
+          <w:color w:val="EEFFFF"/>
+          <w:sz w:val="21"/>
+          <w:szCs w:val="21"/>
+          <w:lang w:val="en-US"/>
+        </w:rPr>
+        <w:t>item</w:t>
+      </w:r>
+      <w:r>
+        <w:rPr>
+          <w:rFonts w:ascii="Consolas" w:eastAsia="Times New Roman" w:hAnsi="Consolas" w:cs="Times New Roman"/>
+          <w:color w:val="89DDFF"/>
+          <w:sz w:val="21"/>
+          <w:szCs w:val="21"/>
+          <w:lang w:val="en-US"/>
+        </w:rPr>
+        <w:t>)</w:t>
+      </w:r>
+      <w:r>
+        <w:rPr>
+          <w:rFonts w:ascii="Consolas" w:eastAsia="Times New Roman" w:hAnsi="Consolas" w:cs="Times New Roman"/>
+          <w:color w:val="EEFFFF"/>
+          <w:sz w:val="21"/>
+          <w:szCs w:val="21"/>
+          <w:lang w:val="en-US"/>
+        </w:rPr>
+        <w:t> </w:t>
+      </w:r>
+      <w:r>
+        <w:rPr>
+          <w:rFonts w:ascii="Consolas" w:eastAsia="Times New Roman" w:hAnsi="Consolas" w:cs="Times New Roman"/>
+          <w:color w:val="89DDFF"/>
+          <w:sz w:val="21"/>
+          <w:szCs w:val="21"/>
+          <w:lang w:val="en-US"/>
+        </w:rPr>
+        <w:t>{</w:t>
+      </w:r>
+    </w:p>
+    <w:p>
+      <w:pPr>
+        <w:pStyle w:val="ListParagraph"/>
+        <w:numPr>
+          <w:ilvl w:val="0"/>
+          <w:numId w:val="1"/>
+        </w:numPr>
+        <w:shd w:val="clear" w:color="auto" w:fill="212121"/>
+        <w:spacing w:line="285" w:lineRule="atLeast"/>
+        <w:rPr>
+          <w:rFonts w:ascii="Consolas" w:eastAsia="Times New Roman" w:hAnsi="Consolas" w:cs="Times New Roman"/>
+          <w:color w:val="EEFFFF"/>
+          <w:sz w:val="21"/>
+          <w:szCs w:val="21"/>
+          <w:lang w:val="en-US"/>
+        </w:rPr>
+      </w:pPr>
+      <w:r>
+        <w:rPr>
+          <w:rFonts w:ascii="Consolas" w:eastAsia="Times New Roman" w:hAnsi="Consolas" w:cs="Times New Roman"/>
+          <w:color w:val="F07178"/>
+          <w:sz w:val="21"/>
+          <w:szCs w:val="21"/>
+          <w:lang w:val="en-US"/>
+        </w:rPr>
+        <w:t>    </w:t>
+      </w:r>
+      <w:r>
+        <w:rPr>
+          <w:rFonts w:ascii="Consolas" w:eastAsia="Times New Roman" w:hAnsi="Consolas" w:cs="Times New Roman"/>
+          <w:i/>
+          <w:iCs/>
+          <w:color w:val="89DDFF"/>
+          <w:sz w:val="21"/>
+          <w:szCs w:val="21"/>
+          <w:lang w:val="en-US"/>
+        </w:rPr>
+        <w:t>return</w:t>
+      </w:r>
+      <w:r>
+        <w:rPr>
+          <w:rFonts w:ascii="Consolas" w:eastAsia="Times New Roman" w:hAnsi="Consolas" w:cs="Times New Roman"/>
+          <w:color w:val="F07178"/>
+          <w:sz w:val="21"/>
+          <w:szCs w:val="21"/>
+          <w:lang w:val="en-US"/>
+        </w:rPr>
+        <w:t> </w:t>
+      </w:r>
+      <w:proofErr w:type="spellStart"/>
+      <w:r>
+        <w:rPr>
+          <w:rFonts w:ascii="Consolas" w:eastAsia="Times New Roman" w:hAnsi="Consolas" w:cs="Times New Roman"/>
+          <w:color w:val="EEFFFF"/>
+          <w:sz w:val="21"/>
+          <w:szCs w:val="21"/>
+          <w:lang w:val="en-US"/>
+        </w:rPr>
+        <w:t>item</w:t>
+      </w:r>
+      <w:r>
+        <w:rPr>
+          <w:rFonts w:ascii="Consolas" w:eastAsia="Times New Roman" w:hAnsi="Consolas" w:cs="Times New Roman"/>
+          <w:color w:val="89DDFF"/>
+          <w:sz w:val="21"/>
+          <w:szCs w:val="21"/>
+          <w:lang w:val="en-US"/>
+        </w:rPr>
+        <w:t>.</w:t>
+      </w:r>
+      <w:r>
+        <w:rPr>
+          <w:rFonts w:ascii="Consolas" w:eastAsia="Times New Roman" w:hAnsi="Consolas" w:cs="Times New Roman"/>
+          <w:color w:val="EEFFFF"/>
+          <w:sz w:val="21"/>
+          <w:szCs w:val="21"/>
+          <w:lang w:val="en-US"/>
+        </w:rPr>
+        <w:t>locations</w:t>
+      </w:r>
+      <w:proofErr w:type="spellEnd"/>
+    </w:p>
+    <w:p>
+      <w:pPr>
+        <w:pStyle w:val="ListParagraph"/>
+        <w:numPr>
+          <w:ilvl w:val="0"/>
+          <w:numId w:val="1"/>
+        </w:numPr>
+        <w:shd w:val="clear" w:color="auto" w:fill="212121"/>
+        <w:spacing w:line="285" w:lineRule="atLeast"/>
+        <w:rPr>
+          <w:rFonts w:ascii="Consolas" w:eastAsia="Times New Roman" w:hAnsi="Consolas" w:cs="Times New Roman"/>
+          <w:color w:val="EEFFFF"/>
+          <w:sz w:val="21"/>
+          <w:szCs w:val="21"/>
+          <w:lang w:val="en-US"/>
+        </w:rPr>
+      </w:pPr>
+      <w:r>
+        <w:rPr>
+          <w:rFonts w:ascii="Consolas" w:eastAsia="Times New Roman" w:hAnsi="Consolas" w:cs="Times New Roman"/>
+          <w:color w:val="89DDFF"/>
+          <w:sz w:val="21"/>
+          <w:szCs w:val="21"/>
+          <w:lang w:val="en-US"/>
+        </w:rPr>
+        <w:t>}</w:t>
+      </w:r>
+      <w:r>
+        <w:rPr>
+          <w:rFonts w:ascii="Consolas" w:eastAsia="Times New Roman" w:hAnsi="Consolas" w:cs="Times New Roman"/>
+          <w:color w:val="EEFFFF"/>
+          <w:sz w:val="21"/>
+          <w:szCs w:val="21"/>
+          <w:lang w:val="en-US"/>
+        </w:rPr>
+        <w:t>)</w:t>
+      </w:r>
+    </w:p>
+    <w:p>
+      <w:pPr>
+        <w:pStyle w:val="ListParagraph"/>
+        <w:numPr>
+          <w:ilvl w:val="0"/>
+          <w:numId w:val="1"/>
+        </w:numPr>
+        <w:shd w:val="clear" w:color="auto" w:fill="212121"/>
+        <w:spacing w:line="285" w:lineRule="atLeast"/>
+        <w:rPr>
+          <w:rFonts w:ascii="Consolas" w:eastAsia="Times New Roman" w:hAnsi="Consolas" w:cs="Times New Roman"/>
+          <w:color w:val="EEFFFF"/>
+          <w:sz w:val="21"/>
+          <w:szCs w:val="21"/>
+          <w:lang w:val="en-US"/>
+        </w:rPr>
+      </w:pPr>
+      <w:r>
+        <w:rPr>
+          <w:rFonts w:ascii="Consolas" w:eastAsia="Times New Roman" w:hAnsi="Consolas" w:cs="Times New Roman"/>
+          <w:color w:val="EEFFFF"/>
+          <w:sz w:val="21"/>
+          <w:szCs w:val="21"/>
+          <w:lang w:val="en-US"/>
+        </w:rPr>
+        <w:t>console</w:t>
+      </w:r>
+      <w:r>
+        <w:rPr>
+          <w:rFonts w:ascii="Consolas" w:eastAsia="Times New Roman" w:hAnsi="Consolas" w:cs="Times New Roman"/>
+          <w:color w:val="89DDFF"/>
+          <w:sz w:val="21"/>
+          <w:szCs w:val="21"/>
+          <w:lang w:val="en-US"/>
+        </w:rPr>
+        <w:t>.</w:t>
+      </w:r>
+      <w:r>
+        <w:rPr>
+          <w:rFonts w:ascii="Consolas" w:eastAsia="Times New Roman" w:hAnsi="Consolas" w:cs="Times New Roman"/>
+          <w:color w:val="82AAFF"/>
+          <w:sz w:val="21"/>
+          <w:szCs w:val="21"/>
+          <w:lang w:val="en-US"/>
+        </w:rPr>
+        <w:t>log</w:t>
+      </w:r>
+      <w:r>
+        <w:rPr>
+          <w:rFonts w:ascii="Consolas" w:eastAsia="Times New Roman" w:hAnsi="Consolas" w:cs="Times New Roman"/>
+          <w:color w:val="EEFFFF"/>
+          <w:sz w:val="21"/>
+          <w:szCs w:val="21"/>
+          <w:lang w:val="en-US"/>
+        </w:rPr>
+        <w:t>(</w:t>
+      </w:r>
+      <w:proofErr w:type="spellStart"/>
+      <w:r>
+        <w:rPr>
+          <w:rFonts w:ascii="Consolas" w:eastAsia="Times New Roman" w:hAnsi="Consolas" w:cs="Times New Roman"/>
+          <w:color w:val="EEFFFF"/>
+          <w:sz w:val="21"/>
+          <w:szCs w:val="21"/>
+          <w:lang w:val="en-US"/>
+        </w:rPr>
+        <w:t>foundLocation</w:t>
+      </w:r>
+      <w:proofErr w:type="spellEnd"/>
+      <w:r>
+        <w:rPr>
+          <w:rFonts w:ascii="Consolas" w:eastAsia="Times New Roman" w:hAnsi="Consolas" w:cs="Times New Roman"/>
+          <w:color w:val="EEFFFF"/>
+          <w:sz w:val="21"/>
+          <w:szCs w:val="21"/>
+          <w:lang w:val="en-US"/>
+        </w:rPr>
+        <w:t>)</w:t>
+      </w:r>
+      <w:r>
+        <w:rPr>
+          <w:rFonts w:ascii="Consolas" w:eastAsia="Times New Roman" w:hAnsi="Consolas" w:cs="Times New Roman"/>
+          <w:color w:val="89DDFF"/>
+          <w:sz w:val="21"/>
+          <w:szCs w:val="21"/>
+          <w:lang w:val="en-US"/>
+        </w:rPr>
+        <w:t>;</w:t>
+      </w:r>
+    </w:p>
+    <w:p>
+      <w:pPr>
+        <w:pStyle w:val="ListParagraph"/>
+        <w:numPr>
+          <w:ilvl w:val="0"/>
+          <w:numId w:val="1"/>
+        </w:numPr>
+        <w:shd w:val="clear" w:color="auto" w:fill="212121"/>
+        <w:spacing w:line="285" w:lineRule="atLeast"/>
+        <w:rPr>
+          <w:rFonts w:ascii="Consolas" w:eastAsia="Times New Roman" w:hAnsi="Consolas" w:cs="Times New Roman"/>
+          <w:color w:val="EEFFFF"/>
+          <w:sz w:val="21"/>
+          <w:szCs w:val="21"/>
+          <w:lang w:val="en-US"/>
+        </w:rPr>
+      </w:pPr>
+    </w:p>
+    <w:p>
+      <w:pPr>
+        <w:pStyle w:val="ListParagraph"/>
+        <w:numPr>
+          <w:ilvl w:val="0"/>
+          <w:numId w:val="1"/>
+        </w:numPr>
+        <w:shd w:val="clear" w:color="auto" w:fill="212121"/>
+        <w:spacing w:line="285" w:lineRule="atLeast"/>
+        <w:rPr>
+          <w:rFonts w:ascii="Consolas" w:eastAsia="Times New Roman" w:hAnsi="Consolas" w:cs="Times New Roman"/>
+          <w:color w:val="EEFFFF"/>
+          <w:sz w:val="21"/>
+          <w:szCs w:val="21"/>
+          <w:lang w:val="en-US"/>
+        </w:rPr>
+      </w:pPr>
+      <w:r>
+        <w:rPr>
+          <w:rFonts w:ascii="Consolas" w:eastAsia="Times New Roman" w:hAnsi="Consolas" w:cs="Times New Roman"/>
+          <w:i/>
+          <w:iCs/>
+          <w:color w:val="4A4A4A"/>
+          <w:sz w:val="21"/>
+          <w:szCs w:val="21"/>
+          <w:lang w:val="en-US"/>
+        </w:rPr>
+        <w:t>//Find Salary</w:t>
+      </w:r>
+    </w:p>
+    <w:p>
+      <w:pPr>
+        <w:pStyle w:val="ListParagraph"/>
+        <w:numPr>
+          <w:ilvl w:val="0"/>
+          <w:numId w:val="1"/>
+        </w:numPr>
+        <w:shd w:val="clear" w:color="auto" w:fill="212121"/>
+        <w:spacing w:line="285" w:lineRule="atLeast"/>
+        <w:rPr>
+          <w:rFonts w:ascii="Consolas" w:eastAsia="Times New Roman" w:hAnsi="Consolas" w:cs="Times New Roman"/>
+          <w:color w:val="EEFFFF"/>
+          <w:sz w:val="21"/>
+          <w:szCs w:val="21"/>
+          <w:lang w:val="en-US"/>
+        </w:rPr>
+      </w:pPr>
+      <w:r>
+        <w:rPr>
+          <w:rFonts w:ascii="Consolas" w:eastAsia="Times New Roman" w:hAnsi="Consolas" w:cs="Times New Roman"/>
+          <w:color w:val="C792EA"/>
+          <w:sz w:val="21"/>
+          <w:szCs w:val="21"/>
+          <w:lang w:val="en-US"/>
+        </w:rPr>
+        <w:t>let</w:t>
+      </w:r>
+      <w:r>
+        <w:rPr>
+          <w:rFonts w:ascii="Consolas" w:eastAsia="Times New Roman" w:hAnsi="Consolas" w:cs="Times New Roman"/>
+          <w:color w:val="EEFFFF"/>
+          <w:sz w:val="21"/>
+          <w:szCs w:val="21"/>
+          <w:lang w:val="en-US"/>
+        </w:rPr>
+        <w:t> </w:t>
+      </w:r>
+      <w:proofErr w:type="spellStart"/>
+      <w:r>
+        <w:rPr>
+          <w:rFonts w:ascii="Consolas" w:eastAsia="Times New Roman" w:hAnsi="Consolas" w:cs="Times New Roman"/>
+          <w:color w:val="EEFFFF"/>
+          <w:sz w:val="21"/>
+          <w:szCs w:val="21"/>
+          <w:lang w:val="en-US"/>
+        </w:rPr>
+        <w:t>foundSalary</w:t>
+      </w:r>
+      <w:proofErr w:type="spellEnd"/>
+      <w:r>
+        <w:rPr>
+          <w:rFonts w:ascii="Consolas" w:eastAsia="Times New Roman" w:hAnsi="Consolas" w:cs="Times New Roman"/>
+          <w:color w:val="EEFFFF"/>
+          <w:sz w:val="21"/>
+          <w:szCs w:val="21"/>
+          <w:lang w:val="en-US"/>
+        </w:rPr>
+        <w:t> </w:t>
+      </w:r>
+      <w:r>
+        <w:rPr>
+          <w:rFonts w:ascii="Consolas" w:eastAsia="Times New Roman" w:hAnsi="Consolas" w:cs="Times New Roman"/>
+          <w:color w:val="89DDFF"/>
+          <w:sz w:val="21"/>
+          <w:szCs w:val="21"/>
+          <w:lang w:val="en-US"/>
+        </w:rPr>
+        <w:t>=</w:t>
+      </w:r>
+      <w:r>
+        <w:rPr>
+          <w:rFonts w:ascii="Consolas" w:eastAsia="Times New Roman" w:hAnsi="Consolas" w:cs="Times New Roman"/>
+          <w:color w:val="EEFFFF"/>
+          <w:sz w:val="21"/>
+          <w:szCs w:val="21"/>
+          <w:lang w:val="en-US"/>
+        </w:rPr>
+        <w:t> </w:t>
+      </w:r>
+      <w:proofErr w:type="spellStart"/>
+      <w:r>
+        <w:rPr>
+          <w:rFonts w:ascii="Consolas" w:eastAsia="Times New Roman" w:hAnsi="Consolas" w:cs="Times New Roman"/>
+          <w:color w:val="EEFFFF"/>
+          <w:sz w:val="21"/>
+          <w:szCs w:val="21"/>
+          <w:lang w:val="en-US"/>
+        </w:rPr>
+        <w:t>hitArray</w:t>
+      </w:r>
+      <w:r>
+        <w:rPr>
+          <w:rFonts w:ascii="Consolas" w:eastAsia="Times New Roman" w:hAnsi="Consolas" w:cs="Times New Roman"/>
+          <w:color w:val="89DDFF"/>
+          <w:sz w:val="21"/>
+          <w:szCs w:val="21"/>
+          <w:lang w:val="en-US"/>
+        </w:rPr>
+        <w:t>.</w:t>
+      </w:r>
+      <w:r>
+        <w:rPr>
+          <w:rFonts w:ascii="Consolas" w:eastAsia="Times New Roman" w:hAnsi="Consolas" w:cs="Times New Roman"/>
+          <w:color w:val="82AAFF"/>
+          <w:sz w:val="21"/>
+          <w:szCs w:val="21"/>
+          <w:lang w:val="en-US"/>
+        </w:rPr>
+        <w:t>map</w:t>
+      </w:r>
+      <w:proofErr w:type="spellEnd"/>
+      <w:r>
+        <w:rPr>
+          <w:rFonts w:ascii="Consolas" w:eastAsia="Times New Roman" w:hAnsi="Consolas" w:cs="Times New Roman"/>
+          <w:color w:val="EEFFFF"/>
+          <w:sz w:val="21"/>
+          <w:szCs w:val="21"/>
+          <w:lang w:val="en-US"/>
+        </w:rPr>
+        <w:t>(</w:t>
+      </w:r>
+      <w:r>
+        <w:rPr>
+          <w:rFonts w:ascii="Consolas" w:eastAsia="Times New Roman" w:hAnsi="Consolas" w:cs="Times New Roman"/>
+          <w:color w:val="C792EA"/>
+          <w:sz w:val="21"/>
+          <w:szCs w:val="21"/>
+          <w:lang w:val="en-US"/>
+        </w:rPr>
+        <w:t>function</w:t>
+      </w:r>
+      <w:r>
+        <w:rPr>
+          <w:rFonts w:ascii="Consolas" w:eastAsia="Times New Roman" w:hAnsi="Consolas" w:cs="Times New Roman"/>
+          <w:color w:val="EEFFFF"/>
+          <w:sz w:val="21"/>
+          <w:szCs w:val="21"/>
+          <w:lang w:val="en-US"/>
+        </w:rPr>
+        <w:t> </w:t>
+      </w:r>
+      <w:r>
+        <w:rPr>
+          <w:rFonts w:ascii="Consolas" w:eastAsia="Times New Roman" w:hAnsi="Consolas" w:cs="Times New Roman"/>
+          <w:color w:val="89DDFF"/>
+          <w:sz w:val="21"/>
+          <w:szCs w:val="21"/>
+          <w:lang w:val="en-US"/>
+        </w:rPr>
+        <w:t>(</w:t>
+      </w:r>
+      <w:r>
+        <w:rPr>
+          <w:rFonts w:ascii="Consolas" w:eastAsia="Times New Roman" w:hAnsi="Consolas" w:cs="Times New Roman"/>
+          <w:color w:val="EEFFFF"/>
+          <w:sz w:val="21"/>
+          <w:szCs w:val="21"/>
+          <w:lang w:val="en-US"/>
+        </w:rPr>
+        <w:t>item</w:t>
+      </w:r>
+      <w:r>
+        <w:rPr>
+          <w:rFonts w:ascii="Consolas" w:eastAsia="Times New Roman" w:hAnsi="Consolas" w:cs="Times New Roman"/>
+          <w:color w:val="89DDFF"/>
+          <w:sz w:val="21"/>
+          <w:szCs w:val="21"/>
+          <w:lang w:val="en-US"/>
+        </w:rPr>
+        <w:t>)</w:t>
+      </w:r>
+      <w:r>
+        <w:rPr>
+          <w:rFonts w:ascii="Consolas" w:eastAsia="Times New Roman" w:hAnsi="Consolas" w:cs="Times New Roman"/>
+          <w:color w:val="EEFFFF"/>
+          <w:sz w:val="21"/>
+          <w:szCs w:val="21"/>
+          <w:lang w:val="en-US"/>
+        </w:rPr>
+        <w:t> </w:t>
+      </w:r>
+      <w:r>
+        <w:rPr>
+          <w:rFonts w:ascii="Consolas" w:eastAsia="Times New Roman" w:hAnsi="Consolas" w:cs="Times New Roman"/>
+          <w:color w:val="89DDFF"/>
+          <w:sz w:val="21"/>
+          <w:szCs w:val="21"/>
+          <w:lang w:val="en-US"/>
+        </w:rPr>
+        <w:t>{</w:t>
+      </w:r>
+    </w:p>
+    <w:p>
+      <w:pPr>
+        <w:pStyle w:val="ListParagraph"/>
+        <w:numPr>
+          <w:ilvl w:val="0"/>
+          <w:numId w:val="1"/>
+        </w:numPr>
+        <w:shd w:val="clear" w:color="auto" w:fill="212121"/>
+        <w:spacing w:line="285" w:lineRule="atLeast"/>
+        <w:rPr>
+          <w:rFonts w:ascii="Consolas" w:eastAsia="Times New Roman" w:hAnsi="Consolas" w:cs="Times New Roman"/>
+          <w:color w:val="EEFFFF"/>
+          <w:sz w:val="21"/>
+          <w:szCs w:val="21"/>
+          <w:lang w:val="en-US"/>
+        </w:rPr>
+      </w:pPr>
+      <w:r>
+        <w:rPr>
+          <w:rFonts w:ascii="Consolas" w:eastAsia="Times New Roman" w:hAnsi="Consolas" w:cs="Times New Roman"/>
+          <w:color w:val="F07178"/>
+          <w:sz w:val="21"/>
+          <w:szCs w:val="21"/>
+          <w:lang w:val="en-US"/>
+        </w:rPr>
+        <w:t>    </w:t>
+      </w:r>
+      <w:r>
+        <w:rPr>
+          <w:rFonts w:ascii="Consolas" w:eastAsia="Times New Roman" w:hAnsi="Consolas" w:cs="Times New Roman"/>
+          <w:i/>
+          <w:iCs/>
+          <w:color w:val="89DDFF"/>
+          <w:sz w:val="21"/>
+          <w:szCs w:val="21"/>
+          <w:lang w:val="en-US"/>
+        </w:rPr>
+        <w:t>return</w:t>
+      </w:r>
+      <w:r>
+        <w:rPr>
+          <w:rFonts w:ascii="Consolas" w:eastAsia="Times New Roman" w:hAnsi="Consolas" w:cs="Times New Roman"/>
+          <w:color w:val="F07178"/>
+          <w:sz w:val="21"/>
+          <w:szCs w:val="21"/>
+          <w:lang w:val="en-US"/>
+        </w:rPr>
+        <w:t> </w:t>
+      </w:r>
+      <w:proofErr w:type="spellStart"/>
+      <w:r>
+        <w:rPr>
+          <w:rFonts w:ascii="Consolas" w:eastAsia="Times New Roman" w:hAnsi="Consolas" w:cs="Times New Roman"/>
+          <w:color w:val="EEFFFF"/>
+          <w:sz w:val="21"/>
+          <w:szCs w:val="21"/>
+          <w:lang w:val="en-US"/>
+        </w:rPr>
+        <w:t>item</w:t>
+      </w:r>
+      <w:r>
+        <w:rPr>
+          <w:rFonts w:ascii="Consolas" w:eastAsia="Times New Roman" w:hAnsi="Consolas" w:cs="Times New Roman"/>
+          <w:color w:val="89DDFF"/>
+          <w:sz w:val="21"/>
+          <w:szCs w:val="21"/>
+          <w:lang w:val="en-US"/>
+        </w:rPr>
+        <w:t>.</w:t>
+      </w:r>
+      <w:r>
+        <w:rPr>
+          <w:rFonts w:ascii="Consolas" w:eastAsia="Times New Roman" w:hAnsi="Consolas" w:cs="Times New Roman"/>
+          <w:color w:val="EEFFFF"/>
+          <w:sz w:val="21"/>
+          <w:szCs w:val="21"/>
+          <w:lang w:val="en-US"/>
+        </w:rPr>
+        <w:t>jobSalary</w:t>
+      </w:r>
+      <w:proofErr w:type="spellEnd"/>
+    </w:p>
+    <w:p>
+      <w:pPr>
+        <w:pStyle w:val="ListParagraph"/>
+        <w:numPr>
+          <w:ilvl w:val="0"/>
+          <w:numId w:val="1"/>
+        </w:numPr>
+        <w:shd w:val="clear" w:color="auto" w:fill="212121"/>
+        <w:spacing w:line="285" w:lineRule="atLeast"/>
+        <w:rPr>
+          <w:rFonts w:ascii="Consolas" w:eastAsia="Times New Roman" w:hAnsi="Consolas" w:cs="Times New Roman"/>
+          <w:color w:val="EEFFFF"/>
+          <w:sz w:val="21"/>
+          <w:szCs w:val="21"/>
+          <w:lang w:val="en-US"/>
+        </w:rPr>
+      </w:pPr>
+      <w:r>
+        <w:rPr>
+          <w:rFonts w:ascii="Consolas" w:eastAsia="Times New Roman" w:hAnsi="Consolas" w:cs="Times New Roman"/>
+          <w:color w:val="89DDFF"/>
+          <w:sz w:val="21"/>
+          <w:szCs w:val="21"/>
+          <w:lang w:val="en-US"/>
+        </w:rPr>
+        <w:t>}</w:t>
+      </w:r>
+      <w:r>
+        <w:rPr>
+          <w:rFonts w:ascii="Consolas" w:eastAsia="Times New Roman" w:hAnsi="Consolas" w:cs="Times New Roman"/>
+          <w:color w:val="EEFFFF"/>
+          <w:sz w:val="21"/>
+          <w:szCs w:val="21"/>
+          <w:lang w:val="en-US"/>
+        </w:rPr>
+        <w:t>)</w:t>
+      </w:r>
+    </w:p>
+    <w:p>
+      <w:pPr>
+        <w:pStyle w:val="ListParagraph"/>
+        <w:numPr>
+          <w:ilvl w:val="0"/>
+          <w:numId w:val="1"/>
+        </w:numPr>
+        <w:shd w:val="clear" w:color="auto" w:fill="212121"/>
+        <w:spacing w:line="285" w:lineRule="atLeast"/>
+        <w:rPr>
+          <w:rFonts w:ascii="Consolas" w:eastAsia="Times New Roman" w:hAnsi="Consolas" w:cs="Times New Roman"/>
+          <w:color w:val="EEFFFF"/>
+          <w:sz w:val="21"/>
+          <w:szCs w:val="21"/>
+          <w:lang w:val="en-US"/>
+        </w:rPr>
+      </w:pPr>
+      <w:r>
+        <w:rPr>
+          <w:rFonts w:ascii="Consolas" w:eastAsia="Times New Roman" w:hAnsi="Consolas" w:cs="Times New Roman"/>
+          <w:color w:val="EEFFFF"/>
+          <w:sz w:val="21"/>
+          <w:szCs w:val="21"/>
+          <w:lang w:val="en-US"/>
+        </w:rPr>
+        <w:t>console</w:t>
+      </w:r>
+      <w:r>
+        <w:rPr>
+          <w:rFonts w:ascii="Consolas" w:eastAsia="Times New Roman" w:hAnsi="Consolas" w:cs="Times New Roman"/>
+          <w:color w:val="89DDFF"/>
+          <w:sz w:val="21"/>
+          <w:szCs w:val="21"/>
+          <w:lang w:val="en-US"/>
+        </w:rPr>
+        <w:t>.</w:t>
+      </w:r>
+      <w:r>
+        <w:rPr>
+          <w:rFonts w:ascii="Consolas" w:eastAsia="Times New Roman" w:hAnsi="Consolas" w:cs="Times New Roman"/>
+          <w:color w:val="82AAFF"/>
+          <w:sz w:val="21"/>
+          <w:szCs w:val="21"/>
+          <w:lang w:val="en-US"/>
+        </w:rPr>
+        <w:t>log</w:t>
+      </w:r>
+      <w:r>
+        <w:rPr>
+          <w:rFonts w:ascii="Consolas" w:eastAsia="Times New Roman" w:hAnsi="Consolas" w:cs="Times New Roman"/>
+          <w:color w:val="EEFFFF"/>
+          <w:sz w:val="21"/>
+          <w:szCs w:val="21"/>
+          <w:lang w:val="en-US"/>
+        </w:rPr>
+        <w:t>(</w:t>
+      </w:r>
+      <w:proofErr w:type="spellStart"/>
+      <w:r>
+        <w:rPr>
+          <w:rFonts w:ascii="Consolas" w:eastAsia="Times New Roman" w:hAnsi="Consolas" w:cs="Times New Roman"/>
+          <w:color w:val="EEFFFF"/>
+          <w:sz w:val="21"/>
+          <w:szCs w:val="21"/>
+          <w:lang w:val="en-US"/>
+        </w:rPr>
+        <w:t>foundSalary</w:t>
+      </w:r>
+      <w:proofErr w:type="spellEnd"/>
+      <w:r>
+        <w:rPr>
+          <w:rFonts w:ascii="Consolas" w:eastAsia="Times New Roman" w:hAnsi="Consolas" w:cs="Times New Roman"/>
+          <w:color w:val="EEFFFF"/>
+          <w:sz w:val="21"/>
+          <w:szCs w:val="21"/>
+          <w:lang w:val="en-US"/>
+        </w:rPr>
+        <w:t>)</w:t>
+      </w:r>
+      <w:r>
+        <w:rPr>
+          <w:rFonts w:ascii="Consolas" w:eastAsia="Times New Roman" w:hAnsi="Consolas" w:cs="Times New Roman"/>
+          <w:color w:val="89DDFF"/>
+          <w:sz w:val="21"/>
+          <w:szCs w:val="21"/>
+          <w:lang w:val="en-US"/>
+        </w:rPr>
+        <w:t>;</w:t>
+      </w:r>
+    </w:p>
+    <w:p>
+      <w:pPr>
+        <w:ind w:left="1440"/>
+      </w:pPr>
     </w:p>
     <w:p>
       <w:pPr>
@@ -8116,47 +9673,2457 @@
     </w:p>
     <w:p>
       <w:pPr>
+        <w:shd w:val="clear" w:color="auto" w:fill="212121"/>
+        <w:spacing w:line="285" w:lineRule="atLeast"/>
+        <w:rPr>
+          <w:rFonts w:ascii="Consolas" w:eastAsia="Times New Roman" w:hAnsi="Consolas" w:cs="Times New Roman"/>
+          <w:color w:val="EEFFFF"/>
+          <w:sz w:val="21"/>
+          <w:szCs w:val="21"/>
+          <w:lang w:val="en-US"/>
+        </w:rPr>
+      </w:pPr>
+      <w:r>
+        <w:rPr>
+          <w:rFonts w:ascii="Consolas" w:eastAsia="Times New Roman" w:hAnsi="Consolas" w:cs="Times New Roman"/>
+          <w:color w:val="C792EA"/>
+          <w:sz w:val="21"/>
+          <w:szCs w:val="21"/>
+          <w:lang w:val="en-US"/>
+        </w:rPr>
+        <w:lastRenderedPageBreak/>
+        <w:t>let</w:t>
+      </w:r>
+      <w:r>
+        <w:rPr>
+          <w:rFonts w:ascii="Consolas" w:eastAsia="Times New Roman" w:hAnsi="Consolas" w:cs="Times New Roman"/>
+          <w:color w:val="EEFFFF"/>
+          <w:sz w:val="21"/>
+          <w:szCs w:val="21"/>
+          <w:lang w:val="en-US"/>
+        </w:rPr>
+        <w:t> products </w:t>
+      </w:r>
+      <w:r>
+        <w:rPr>
+          <w:rFonts w:ascii="Consolas" w:eastAsia="Times New Roman" w:hAnsi="Consolas" w:cs="Times New Roman"/>
+          <w:color w:val="89DDFF"/>
+          <w:sz w:val="21"/>
+          <w:szCs w:val="21"/>
+          <w:lang w:val="en-US"/>
+        </w:rPr>
+        <w:t>=</w:t>
+      </w:r>
+      <w:r>
+        <w:rPr>
+          <w:rFonts w:ascii="Consolas" w:eastAsia="Times New Roman" w:hAnsi="Consolas" w:cs="Times New Roman"/>
+          <w:color w:val="EEFFFF"/>
+          <w:sz w:val="21"/>
+          <w:szCs w:val="21"/>
+          <w:lang w:val="en-US"/>
+        </w:rPr>
+        <w:t> [</w:t>
+      </w:r>
+    </w:p>
+    <w:p>
+      <w:pPr>
+        <w:shd w:val="clear" w:color="auto" w:fill="212121"/>
+        <w:spacing w:line="285" w:lineRule="atLeast"/>
+        <w:rPr>
+          <w:rFonts w:ascii="Consolas" w:eastAsia="Times New Roman" w:hAnsi="Consolas" w:cs="Times New Roman"/>
+          <w:color w:val="EEFFFF"/>
+          <w:sz w:val="21"/>
+          <w:szCs w:val="21"/>
+          <w:lang w:val="en-US"/>
+        </w:rPr>
+      </w:pPr>
+      <w:r>
+        <w:rPr>
+          <w:rFonts w:ascii="Consolas" w:eastAsia="Times New Roman" w:hAnsi="Consolas" w:cs="Times New Roman"/>
+          <w:color w:val="EEFFFF"/>
+          <w:sz w:val="21"/>
+          <w:szCs w:val="21"/>
+          <w:lang w:val="en-US"/>
+        </w:rPr>
+        <w:t>    product </w:t>
+      </w:r>
+      <w:r>
+        <w:rPr>
+          <w:rFonts w:ascii="Consolas" w:eastAsia="Times New Roman" w:hAnsi="Consolas" w:cs="Times New Roman"/>
+          <w:color w:val="89DDFF"/>
+          <w:sz w:val="21"/>
+          <w:szCs w:val="21"/>
+          <w:lang w:val="en-US"/>
+        </w:rPr>
+        <w:t>=</w:t>
+      </w:r>
+      <w:r>
+        <w:rPr>
+          <w:rFonts w:ascii="Consolas" w:eastAsia="Times New Roman" w:hAnsi="Consolas" w:cs="Times New Roman"/>
+          <w:color w:val="EEFFFF"/>
+          <w:sz w:val="21"/>
+          <w:szCs w:val="21"/>
+          <w:lang w:val="en-US"/>
+        </w:rPr>
+        <w:t> </w:t>
+      </w:r>
+      <w:r>
+        <w:rPr>
+          <w:rFonts w:ascii="Consolas" w:eastAsia="Times New Roman" w:hAnsi="Consolas" w:cs="Times New Roman"/>
+          <w:color w:val="89DDFF"/>
+          <w:sz w:val="21"/>
+          <w:szCs w:val="21"/>
+          <w:lang w:val="en-US"/>
+        </w:rPr>
+        <w:t>{</w:t>
+      </w:r>
+    </w:p>
+    <w:p>
+      <w:pPr>
+        <w:shd w:val="clear" w:color="auto" w:fill="212121"/>
+        <w:spacing w:line="285" w:lineRule="atLeast"/>
+        <w:rPr>
+          <w:rFonts w:ascii="Consolas" w:eastAsia="Times New Roman" w:hAnsi="Consolas" w:cs="Times New Roman"/>
+          <w:color w:val="EEFFFF"/>
+          <w:sz w:val="21"/>
+          <w:szCs w:val="21"/>
+          <w:lang w:val="en-US"/>
+        </w:rPr>
+      </w:pPr>
+      <w:r>
+        <w:rPr>
+          <w:rFonts w:ascii="Consolas" w:eastAsia="Times New Roman" w:hAnsi="Consolas" w:cs="Times New Roman"/>
+          <w:color w:val="EEFFFF"/>
+          <w:sz w:val="21"/>
+          <w:szCs w:val="21"/>
+          <w:lang w:val="en-US"/>
+        </w:rPr>
+        <w:t>        Name</w:t>
+      </w:r>
+      <w:r>
+        <w:rPr>
+          <w:rFonts w:ascii="Consolas" w:eastAsia="Times New Roman" w:hAnsi="Consolas" w:cs="Times New Roman"/>
+          <w:color w:val="89DDFF"/>
+          <w:sz w:val="21"/>
+          <w:szCs w:val="21"/>
+          <w:lang w:val="en-US"/>
+        </w:rPr>
+        <w:t>:</w:t>
+      </w:r>
+      <w:r>
+        <w:rPr>
+          <w:rFonts w:ascii="Consolas" w:eastAsia="Times New Roman" w:hAnsi="Consolas" w:cs="Times New Roman"/>
+          <w:color w:val="EEFFFF"/>
+          <w:sz w:val="21"/>
+          <w:szCs w:val="21"/>
+          <w:lang w:val="en-US"/>
+        </w:rPr>
+        <w:t> </w:t>
+      </w:r>
+      <w:r>
+        <w:rPr>
+          <w:rFonts w:ascii="Consolas" w:eastAsia="Times New Roman" w:hAnsi="Consolas" w:cs="Times New Roman"/>
+          <w:color w:val="89DDFF"/>
+          <w:sz w:val="21"/>
+          <w:szCs w:val="21"/>
+          <w:lang w:val="en-US"/>
+        </w:rPr>
+        <w:t>"</w:t>
+      </w:r>
+      <w:r>
+        <w:rPr>
+          <w:rFonts w:ascii="Consolas" w:eastAsia="Times New Roman" w:hAnsi="Consolas" w:cs="Times New Roman"/>
+          <w:color w:val="C3E88D"/>
+          <w:sz w:val="21"/>
+          <w:szCs w:val="21"/>
+          <w:lang w:val="en-US"/>
+        </w:rPr>
+        <w:t>Xiaomi </w:t>
+      </w:r>
+      <w:proofErr w:type="spellStart"/>
+      <w:r>
+        <w:rPr>
+          <w:rFonts w:ascii="Consolas" w:eastAsia="Times New Roman" w:hAnsi="Consolas" w:cs="Times New Roman"/>
+          <w:color w:val="C3E88D"/>
+          <w:sz w:val="21"/>
+          <w:szCs w:val="21"/>
+          <w:lang w:val="en-US"/>
+        </w:rPr>
+        <w:t>protable</w:t>
+      </w:r>
+      <w:proofErr w:type="spellEnd"/>
+      <w:r>
+        <w:rPr>
+          <w:rFonts w:ascii="Consolas" w:eastAsia="Times New Roman" w:hAnsi="Consolas" w:cs="Times New Roman"/>
+          <w:color w:val="C3E88D"/>
+          <w:sz w:val="21"/>
+          <w:szCs w:val="21"/>
+          <w:lang w:val="en-US"/>
+        </w:rPr>
+        <w:t> charger 20000mah</w:t>
+      </w:r>
+      <w:r>
+        <w:rPr>
+          <w:rFonts w:ascii="Consolas" w:eastAsia="Times New Roman" w:hAnsi="Consolas" w:cs="Times New Roman"/>
+          <w:color w:val="89DDFF"/>
+          <w:sz w:val="21"/>
+          <w:szCs w:val="21"/>
+          <w:lang w:val="en-US"/>
+        </w:rPr>
+        <w:t>",</w:t>
+      </w:r>
+    </w:p>
+    <w:p>
+      <w:pPr>
+        <w:shd w:val="clear" w:color="auto" w:fill="212121"/>
+        <w:spacing w:line="285" w:lineRule="atLeast"/>
+        <w:rPr>
+          <w:rFonts w:ascii="Consolas" w:eastAsia="Times New Roman" w:hAnsi="Consolas" w:cs="Times New Roman"/>
+          <w:color w:val="EEFFFF"/>
+          <w:sz w:val="21"/>
+          <w:szCs w:val="21"/>
+          <w:lang w:val="en-US"/>
+        </w:rPr>
+      </w:pPr>
+      <w:r>
+        <w:rPr>
+          <w:rFonts w:ascii="Consolas" w:eastAsia="Times New Roman" w:hAnsi="Consolas" w:cs="Times New Roman"/>
+          <w:color w:val="EEFFFF"/>
+          <w:sz w:val="21"/>
+          <w:szCs w:val="21"/>
+          <w:lang w:val="en-US"/>
+        </w:rPr>
+        <w:t>        Brand</w:t>
+      </w:r>
+      <w:r>
+        <w:rPr>
+          <w:rFonts w:ascii="Consolas" w:eastAsia="Times New Roman" w:hAnsi="Consolas" w:cs="Times New Roman"/>
+          <w:color w:val="89DDFF"/>
+          <w:sz w:val="21"/>
+          <w:szCs w:val="21"/>
+          <w:lang w:val="en-US"/>
+        </w:rPr>
+        <w:t>:</w:t>
+      </w:r>
+      <w:r>
+        <w:rPr>
+          <w:rFonts w:ascii="Consolas" w:eastAsia="Times New Roman" w:hAnsi="Consolas" w:cs="Times New Roman"/>
+          <w:color w:val="EEFFFF"/>
+          <w:sz w:val="21"/>
+          <w:szCs w:val="21"/>
+          <w:lang w:val="en-US"/>
+        </w:rPr>
+        <w:t> </w:t>
+      </w:r>
+      <w:r>
+        <w:rPr>
+          <w:rFonts w:ascii="Consolas" w:eastAsia="Times New Roman" w:hAnsi="Consolas" w:cs="Times New Roman"/>
+          <w:color w:val="89DDFF"/>
+          <w:sz w:val="21"/>
+          <w:szCs w:val="21"/>
+          <w:lang w:val="en-US"/>
+        </w:rPr>
+        <w:t>"</w:t>
+      </w:r>
+      <w:r>
+        <w:rPr>
+          <w:rFonts w:ascii="Consolas" w:eastAsia="Times New Roman" w:hAnsi="Consolas" w:cs="Times New Roman"/>
+          <w:color w:val="C3E88D"/>
+          <w:sz w:val="21"/>
+          <w:szCs w:val="21"/>
+          <w:lang w:val="en-US"/>
+        </w:rPr>
+        <w:t>Xiaomi</w:t>
+      </w:r>
+      <w:r>
+        <w:rPr>
+          <w:rFonts w:ascii="Consolas" w:eastAsia="Times New Roman" w:hAnsi="Consolas" w:cs="Times New Roman"/>
+          <w:color w:val="89DDFF"/>
+          <w:sz w:val="21"/>
+          <w:szCs w:val="21"/>
+          <w:lang w:val="en-US"/>
+        </w:rPr>
+        <w:t>",</w:t>
+      </w:r>
+    </w:p>
+    <w:p>
+      <w:pPr>
+        <w:shd w:val="clear" w:color="auto" w:fill="212121"/>
+        <w:spacing w:line="285" w:lineRule="atLeast"/>
+        <w:rPr>
+          <w:rFonts w:ascii="Consolas" w:eastAsia="Times New Roman" w:hAnsi="Consolas" w:cs="Times New Roman"/>
+          <w:color w:val="EEFFFF"/>
+          <w:sz w:val="21"/>
+          <w:szCs w:val="21"/>
+          <w:lang w:val="en-US"/>
+        </w:rPr>
+      </w:pPr>
+      <w:r>
+        <w:rPr>
+          <w:rFonts w:ascii="Consolas" w:eastAsia="Times New Roman" w:hAnsi="Consolas" w:cs="Times New Roman"/>
+          <w:color w:val="EEFFFF"/>
+          <w:sz w:val="21"/>
+          <w:szCs w:val="21"/>
+          <w:lang w:val="en-US"/>
+        </w:rPr>
+        <w:t>        Price</w:t>
+      </w:r>
+      <w:r>
+        <w:rPr>
+          <w:rFonts w:ascii="Consolas" w:eastAsia="Times New Roman" w:hAnsi="Consolas" w:cs="Times New Roman"/>
+          <w:color w:val="89DDFF"/>
+          <w:sz w:val="21"/>
+          <w:szCs w:val="21"/>
+          <w:lang w:val="en-US"/>
+        </w:rPr>
+        <w:t>:</w:t>
+      </w:r>
+      <w:r>
+        <w:rPr>
+          <w:rFonts w:ascii="Consolas" w:eastAsia="Times New Roman" w:hAnsi="Consolas" w:cs="Times New Roman"/>
+          <w:color w:val="EEFFFF"/>
+          <w:sz w:val="21"/>
+          <w:szCs w:val="21"/>
+          <w:lang w:val="en-US"/>
+        </w:rPr>
+        <w:t> </w:t>
+      </w:r>
+      <w:r>
+        <w:rPr>
+          <w:rFonts w:ascii="Consolas" w:eastAsia="Times New Roman" w:hAnsi="Consolas" w:cs="Times New Roman"/>
+          <w:color w:val="89DDFF"/>
+          <w:sz w:val="21"/>
+          <w:szCs w:val="21"/>
+          <w:lang w:val="en-US"/>
+        </w:rPr>
+        <w:t>"</w:t>
+      </w:r>
+      <w:r>
+        <w:rPr>
+          <w:rFonts w:ascii="Consolas" w:eastAsia="Times New Roman" w:hAnsi="Consolas" w:cs="Times New Roman"/>
+          <w:color w:val="C3E88D"/>
+          <w:sz w:val="21"/>
+          <w:szCs w:val="21"/>
+          <w:lang w:val="en-US"/>
+        </w:rPr>
+        <w:t>428</w:t>
+      </w:r>
+      <w:r>
+        <w:rPr>
+          <w:rFonts w:ascii="Consolas" w:eastAsia="Times New Roman" w:hAnsi="Consolas" w:cs="Times New Roman"/>
+          <w:color w:val="89DDFF"/>
+          <w:sz w:val="21"/>
+          <w:szCs w:val="21"/>
+          <w:lang w:val="en-US"/>
+        </w:rPr>
+        <w:t>",</w:t>
+      </w:r>
+    </w:p>
+    <w:p>
+      <w:pPr>
+        <w:shd w:val="clear" w:color="auto" w:fill="212121"/>
+        <w:spacing w:line="285" w:lineRule="atLeast"/>
+        <w:rPr>
+          <w:rFonts w:ascii="Consolas" w:eastAsia="Times New Roman" w:hAnsi="Consolas" w:cs="Times New Roman"/>
+          <w:color w:val="EEFFFF"/>
+          <w:sz w:val="21"/>
+          <w:szCs w:val="21"/>
+          <w:lang w:val="en-US"/>
+        </w:rPr>
+      </w:pPr>
+      <w:r>
+        <w:rPr>
+          <w:rFonts w:ascii="Consolas" w:eastAsia="Times New Roman" w:hAnsi="Consolas" w:cs="Times New Roman"/>
+          <w:color w:val="EEFFFF"/>
+          <w:sz w:val="21"/>
+          <w:szCs w:val="21"/>
+          <w:lang w:val="en-US"/>
+        </w:rPr>
+        <w:t>        Color</w:t>
+      </w:r>
+      <w:r>
+        <w:rPr>
+          <w:rFonts w:ascii="Consolas" w:eastAsia="Times New Roman" w:hAnsi="Consolas" w:cs="Times New Roman"/>
+          <w:color w:val="89DDFF"/>
+          <w:sz w:val="21"/>
+          <w:szCs w:val="21"/>
+          <w:lang w:val="en-US"/>
+        </w:rPr>
+        <w:t>:</w:t>
+      </w:r>
+      <w:r>
+        <w:rPr>
+          <w:rFonts w:ascii="Consolas" w:eastAsia="Times New Roman" w:hAnsi="Consolas" w:cs="Times New Roman"/>
+          <w:color w:val="EEFFFF"/>
+          <w:sz w:val="21"/>
+          <w:szCs w:val="21"/>
+          <w:lang w:val="en-US"/>
+        </w:rPr>
+        <w:t> </w:t>
+      </w:r>
+      <w:r>
+        <w:rPr>
+          <w:rFonts w:ascii="Consolas" w:eastAsia="Times New Roman" w:hAnsi="Consolas" w:cs="Times New Roman"/>
+          <w:color w:val="89DDFF"/>
+          <w:sz w:val="21"/>
+          <w:szCs w:val="21"/>
+          <w:lang w:val="en-US"/>
+        </w:rPr>
+        <w:t>"</w:t>
+      </w:r>
+      <w:r>
+        <w:rPr>
+          <w:rFonts w:ascii="Consolas" w:eastAsia="Times New Roman" w:hAnsi="Consolas" w:cs="Times New Roman"/>
+          <w:color w:val="C3E88D"/>
+          <w:sz w:val="21"/>
+          <w:szCs w:val="21"/>
+          <w:lang w:val="en-US"/>
+        </w:rPr>
+        <w:t>White</w:t>
+      </w:r>
+      <w:r>
+        <w:rPr>
+          <w:rFonts w:ascii="Consolas" w:eastAsia="Times New Roman" w:hAnsi="Consolas" w:cs="Times New Roman"/>
+          <w:color w:val="89DDFF"/>
+          <w:sz w:val="21"/>
+          <w:szCs w:val="21"/>
+          <w:lang w:val="en-US"/>
+        </w:rPr>
+        <w:t>",</w:t>
+      </w:r>
+    </w:p>
+    <w:p>
+      <w:pPr>
+        <w:shd w:val="clear" w:color="auto" w:fill="212121"/>
+        <w:spacing w:line="285" w:lineRule="atLeast"/>
+        <w:rPr>
+          <w:rFonts w:ascii="Consolas" w:eastAsia="Times New Roman" w:hAnsi="Consolas" w:cs="Times New Roman"/>
+          <w:color w:val="EEFFFF"/>
+          <w:sz w:val="21"/>
+          <w:szCs w:val="21"/>
+          <w:lang w:val="en-US"/>
+        </w:rPr>
+      </w:pPr>
+      <w:r>
+        <w:rPr>
+          <w:rFonts w:ascii="Consolas" w:eastAsia="Times New Roman" w:hAnsi="Consolas" w:cs="Times New Roman"/>
+          <w:color w:val="EEFFFF"/>
+          <w:sz w:val="21"/>
+          <w:szCs w:val="21"/>
+          <w:lang w:val="en-US"/>
+        </w:rPr>
+        <w:t>        Category</w:t>
+      </w:r>
+      <w:r>
+        <w:rPr>
+          <w:rFonts w:ascii="Consolas" w:eastAsia="Times New Roman" w:hAnsi="Consolas" w:cs="Times New Roman"/>
+          <w:color w:val="89DDFF"/>
+          <w:sz w:val="21"/>
+          <w:szCs w:val="21"/>
+          <w:lang w:val="en-US"/>
+        </w:rPr>
+        <w:t>:</w:t>
+      </w:r>
+      <w:r>
+        <w:rPr>
+          <w:rFonts w:ascii="Consolas" w:eastAsia="Times New Roman" w:hAnsi="Consolas" w:cs="Times New Roman"/>
+          <w:color w:val="EEFFFF"/>
+          <w:sz w:val="21"/>
+          <w:szCs w:val="21"/>
+          <w:lang w:val="en-US"/>
+        </w:rPr>
+        <w:t> </w:t>
+      </w:r>
+      <w:r>
+        <w:rPr>
+          <w:rFonts w:ascii="Consolas" w:eastAsia="Times New Roman" w:hAnsi="Consolas" w:cs="Times New Roman"/>
+          <w:color w:val="89DDFF"/>
+          <w:sz w:val="21"/>
+          <w:szCs w:val="21"/>
+          <w:lang w:val="en-US"/>
+        </w:rPr>
+        <w:t>"</w:t>
+      </w:r>
+      <w:r>
+        <w:rPr>
+          <w:rFonts w:ascii="Consolas" w:eastAsia="Times New Roman" w:hAnsi="Consolas" w:cs="Times New Roman"/>
+          <w:color w:val="C3E88D"/>
+          <w:sz w:val="21"/>
+          <w:szCs w:val="21"/>
+          <w:lang w:val="en-US"/>
+        </w:rPr>
+        <w:t>Charger</w:t>
+      </w:r>
+      <w:r>
+        <w:rPr>
+          <w:rFonts w:ascii="Consolas" w:eastAsia="Times New Roman" w:hAnsi="Consolas" w:cs="Times New Roman"/>
+          <w:color w:val="89DDFF"/>
+          <w:sz w:val="21"/>
+          <w:szCs w:val="21"/>
+          <w:lang w:val="en-US"/>
+        </w:rPr>
+        <w:t>",</w:t>
+      </w:r>
+    </w:p>
+    <w:p>
+      <w:pPr>
+        <w:shd w:val="clear" w:color="auto" w:fill="212121"/>
+        <w:spacing w:line="285" w:lineRule="atLeast"/>
+        <w:rPr>
+          <w:rFonts w:ascii="Consolas" w:eastAsia="Times New Roman" w:hAnsi="Consolas" w:cs="Times New Roman"/>
+          <w:color w:val="EEFFFF"/>
+          <w:sz w:val="21"/>
+          <w:szCs w:val="21"/>
+          <w:lang w:val="en-US"/>
+        </w:rPr>
+      </w:pPr>
+      <w:r>
+        <w:rPr>
+          <w:rFonts w:ascii="Consolas" w:eastAsia="Times New Roman" w:hAnsi="Consolas" w:cs="Times New Roman"/>
+          <w:color w:val="EEFFFF"/>
+          <w:sz w:val="21"/>
+          <w:szCs w:val="21"/>
+          <w:lang w:val="en-US"/>
+        </w:rPr>
+        <w:t>    </w:t>
+      </w:r>
+      <w:r>
+        <w:rPr>
+          <w:rFonts w:ascii="Consolas" w:eastAsia="Times New Roman" w:hAnsi="Consolas" w:cs="Times New Roman"/>
+          <w:color w:val="89DDFF"/>
+          <w:sz w:val="21"/>
+          <w:szCs w:val="21"/>
+          <w:lang w:val="en-US"/>
+        </w:rPr>
+        <w:t>},</w:t>
+      </w:r>
+    </w:p>
+    <w:p>
+      <w:pPr>
+        <w:shd w:val="clear" w:color="auto" w:fill="212121"/>
+        <w:spacing w:line="285" w:lineRule="atLeast"/>
+        <w:rPr>
+          <w:rFonts w:ascii="Consolas" w:eastAsia="Times New Roman" w:hAnsi="Consolas" w:cs="Times New Roman"/>
+          <w:color w:val="EEFFFF"/>
+          <w:sz w:val="21"/>
+          <w:szCs w:val="21"/>
+          <w:lang w:val="en-US"/>
+        </w:rPr>
+      </w:pPr>
+      <w:r>
+        <w:rPr>
+          <w:rFonts w:ascii="Consolas" w:eastAsia="Times New Roman" w:hAnsi="Consolas" w:cs="Times New Roman"/>
+          <w:color w:val="EEFFFF"/>
+          <w:sz w:val="21"/>
+          <w:szCs w:val="21"/>
+          <w:lang w:val="en-US"/>
+        </w:rPr>
+        <w:t>    </w:t>
+      </w:r>
+      <w:r>
+        <w:rPr>
+          <w:rFonts w:ascii="Consolas" w:eastAsia="Times New Roman" w:hAnsi="Consolas" w:cs="Times New Roman"/>
+          <w:color w:val="89DDFF"/>
+          <w:sz w:val="21"/>
+          <w:szCs w:val="21"/>
+          <w:lang w:val="en-US"/>
+        </w:rPr>
+        <w:t>{</w:t>
+      </w:r>
+    </w:p>
+    <w:p>
+      <w:pPr>
+        <w:shd w:val="clear" w:color="auto" w:fill="212121"/>
+        <w:spacing w:line="285" w:lineRule="atLeast"/>
+        <w:rPr>
+          <w:rFonts w:ascii="Consolas" w:eastAsia="Times New Roman" w:hAnsi="Consolas" w:cs="Times New Roman"/>
+          <w:color w:val="EEFFFF"/>
+          <w:sz w:val="21"/>
+          <w:szCs w:val="21"/>
+          <w:lang w:val="en-US"/>
+        </w:rPr>
+      </w:pPr>
+      <w:r>
+        <w:rPr>
+          <w:rFonts w:ascii="Consolas" w:eastAsia="Times New Roman" w:hAnsi="Consolas" w:cs="Times New Roman"/>
+          <w:color w:val="EEFFFF"/>
+          <w:sz w:val="21"/>
+          <w:szCs w:val="21"/>
+          <w:lang w:val="en-US"/>
+        </w:rPr>
+        <w:t>        Name</w:t>
+      </w:r>
+      <w:r>
+        <w:rPr>
+          <w:rFonts w:ascii="Consolas" w:eastAsia="Times New Roman" w:hAnsi="Consolas" w:cs="Times New Roman"/>
+          <w:color w:val="89DDFF"/>
+          <w:sz w:val="21"/>
+          <w:szCs w:val="21"/>
+          <w:lang w:val="en-US"/>
+        </w:rPr>
+        <w:t>:</w:t>
+      </w:r>
+      <w:r>
+        <w:rPr>
+          <w:rFonts w:ascii="Consolas" w:eastAsia="Times New Roman" w:hAnsi="Consolas" w:cs="Times New Roman"/>
+          <w:color w:val="EEFFFF"/>
+          <w:sz w:val="21"/>
+          <w:szCs w:val="21"/>
+          <w:lang w:val="en-US"/>
+        </w:rPr>
+        <w:t> </w:t>
+      </w:r>
+      <w:r>
+        <w:rPr>
+          <w:rFonts w:ascii="Consolas" w:eastAsia="Times New Roman" w:hAnsi="Consolas" w:cs="Times New Roman"/>
+          <w:color w:val="89DDFF"/>
+          <w:sz w:val="21"/>
+          <w:szCs w:val="21"/>
+          <w:lang w:val="en-US"/>
+        </w:rPr>
+        <w:t>"</w:t>
+      </w:r>
+      <w:proofErr w:type="spellStart"/>
+      <w:r>
+        <w:rPr>
+          <w:rFonts w:ascii="Consolas" w:eastAsia="Times New Roman" w:hAnsi="Consolas" w:cs="Times New Roman"/>
+          <w:color w:val="C3E88D"/>
+          <w:sz w:val="21"/>
+          <w:szCs w:val="21"/>
+          <w:lang w:val="en-US"/>
+        </w:rPr>
+        <w:t>VSmart</w:t>
+      </w:r>
+      <w:proofErr w:type="spellEnd"/>
+      <w:r>
+        <w:rPr>
+          <w:rFonts w:ascii="Consolas" w:eastAsia="Times New Roman" w:hAnsi="Consolas" w:cs="Times New Roman"/>
+          <w:color w:val="C3E88D"/>
+          <w:sz w:val="21"/>
+          <w:szCs w:val="21"/>
+          <w:lang w:val="en-US"/>
+        </w:rPr>
+        <w:t> Active 1</w:t>
+      </w:r>
+      <w:r>
+        <w:rPr>
+          <w:rFonts w:ascii="Consolas" w:eastAsia="Times New Roman" w:hAnsi="Consolas" w:cs="Times New Roman"/>
+          <w:color w:val="89DDFF"/>
+          <w:sz w:val="21"/>
+          <w:szCs w:val="21"/>
+          <w:lang w:val="en-US"/>
+        </w:rPr>
+        <w:t>",</w:t>
+      </w:r>
+    </w:p>
+    <w:p>
+      <w:pPr>
+        <w:shd w:val="clear" w:color="auto" w:fill="212121"/>
+        <w:spacing w:line="285" w:lineRule="atLeast"/>
+        <w:rPr>
+          <w:rFonts w:ascii="Consolas" w:eastAsia="Times New Roman" w:hAnsi="Consolas" w:cs="Times New Roman"/>
+          <w:color w:val="EEFFFF"/>
+          <w:sz w:val="21"/>
+          <w:szCs w:val="21"/>
+          <w:lang w:val="en-US"/>
+        </w:rPr>
+      </w:pPr>
+      <w:r>
+        <w:rPr>
+          <w:rFonts w:ascii="Consolas" w:eastAsia="Times New Roman" w:hAnsi="Consolas" w:cs="Times New Roman"/>
+          <w:color w:val="EEFFFF"/>
+          <w:sz w:val="21"/>
+          <w:szCs w:val="21"/>
+          <w:lang w:val="en-US"/>
+        </w:rPr>
+        <w:t>        Brand</w:t>
+      </w:r>
+      <w:r>
+        <w:rPr>
+          <w:rFonts w:ascii="Consolas" w:eastAsia="Times New Roman" w:hAnsi="Consolas" w:cs="Times New Roman"/>
+          <w:color w:val="89DDFF"/>
+          <w:sz w:val="21"/>
+          <w:szCs w:val="21"/>
+          <w:lang w:val="en-US"/>
+        </w:rPr>
+        <w:t>:</w:t>
+      </w:r>
+      <w:r>
+        <w:rPr>
+          <w:rFonts w:ascii="Consolas" w:eastAsia="Times New Roman" w:hAnsi="Consolas" w:cs="Times New Roman"/>
+          <w:color w:val="EEFFFF"/>
+          <w:sz w:val="21"/>
+          <w:szCs w:val="21"/>
+          <w:lang w:val="en-US"/>
+        </w:rPr>
+        <w:t> </w:t>
+      </w:r>
+      <w:r>
+        <w:rPr>
+          <w:rFonts w:ascii="Consolas" w:eastAsia="Times New Roman" w:hAnsi="Consolas" w:cs="Times New Roman"/>
+          <w:color w:val="89DDFF"/>
+          <w:sz w:val="21"/>
+          <w:szCs w:val="21"/>
+          <w:lang w:val="en-US"/>
+        </w:rPr>
+        <w:t>"</w:t>
+      </w:r>
+      <w:proofErr w:type="spellStart"/>
+      <w:r>
+        <w:rPr>
+          <w:rFonts w:ascii="Consolas" w:eastAsia="Times New Roman" w:hAnsi="Consolas" w:cs="Times New Roman"/>
+          <w:color w:val="C3E88D"/>
+          <w:sz w:val="21"/>
+          <w:szCs w:val="21"/>
+          <w:lang w:val="en-US"/>
+        </w:rPr>
+        <w:t>VSmart</w:t>
+      </w:r>
+      <w:proofErr w:type="spellEnd"/>
+      <w:r>
+        <w:rPr>
+          <w:rFonts w:ascii="Consolas" w:eastAsia="Times New Roman" w:hAnsi="Consolas" w:cs="Times New Roman"/>
+          <w:color w:val="89DDFF"/>
+          <w:sz w:val="21"/>
+          <w:szCs w:val="21"/>
+          <w:lang w:val="en-US"/>
+        </w:rPr>
+        <w:t>",</w:t>
+      </w:r>
+    </w:p>
+    <w:p>
+      <w:pPr>
+        <w:shd w:val="clear" w:color="auto" w:fill="212121"/>
+        <w:spacing w:line="285" w:lineRule="atLeast"/>
+        <w:rPr>
+          <w:rFonts w:ascii="Consolas" w:eastAsia="Times New Roman" w:hAnsi="Consolas" w:cs="Times New Roman"/>
+          <w:color w:val="EEFFFF"/>
+          <w:sz w:val="21"/>
+          <w:szCs w:val="21"/>
+          <w:lang w:val="en-US"/>
+        </w:rPr>
+      </w:pPr>
+      <w:r>
+        <w:rPr>
+          <w:rFonts w:ascii="Consolas" w:eastAsia="Times New Roman" w:hAnsi="Consolas" w:cs="Times New Roman"/>
+          <w:color w:val="EEFFFF"/>
+          <w:sz w:val="21"/>
+          <w:szCs w:val="21"/>
+          <w:lang w:val="en-US"/>
+        </w:rPr>
+        <w:t>        Price</w:t>
+      </w:r>
+      <w:r>
+        <w:rPr>
+          <w:rFonts w:ascii="Consolas" w:eastAsia="Times New Roman" w:hAnsi="Consolas" w:cs="Times New Roman"/>
+          <w:color w:val="89DDFF"/>
+          <w:sz w:val="21"/>
+          <w:szCs w:val="21"/>
+          <w:lang w:val="en-US"/>
+        </w:rPr>
+        <w:t>:</w:t>
+      </w:r>
+      <w:r>
+        <w:rPr>
+          <w:rFonts w:ascii="Consolas" w:eastAsia="Times New Roman" w:hAnsi="Consolas" w:cs="Times New Roman"/>
+          <w:color w:val="EEFFFF"/>
+          <w:sz w:val="21"/>
+          <w:szCs w:val="21"/>
+          <w:lang w:val="en-US"/>
+        </w:rPr>
+        <w:t> </w:t>
+      </w:r>
+      <w:r>
+        <w:rPr>
+          <w:rFonts w:ascii="Consolas" w:eastAsia="Times New Roman" w:hAnsi="Consolas" w:cs="Times New Roman"/>
+          <w:color w:val="89DDFF"/>
+          <w:sz w:val="21"/>
+          <w:szCs w:val="21"/>
+          <w:lang w:val="en-US"/>
+        </w:rPr>
+        <w:t>"</w:t>
+      </w:r>
+      <w:r>
+        <w:rPr>
+          <w:rFonts w:ascii="Consolas" w:eastAsia="Times New Roman" w:hAnsi="Consolas" w:cs="Times New Roman"/>
+          <w:color w:val="C3E88D"/>
+          <w:sz w:val="21"/>
+          <w:szCs w:val="21"/>
+          <w:lang w:val="en-US"/>
+        </w:rPr>
+        <w:t>5487</w:t>
+      </w:r>
+      <w:r>
+        <w:rPr>
+          <w:rFonts w:ascii="Consolas" w:eastAsia="Times New Roman" w:hAnsi="Consolas" w:cs="Times New Roman"/>
+          <w:color w:val="89DDFF"/>
+          <w:sz w:val="21"/>
+          <w:szCs w:val="21"/>
+          <w:lang w:val="en-US"/>
+        </w:rPr>
+        <w:t>",</w:t>
+      </w:r>
+    </w:p>
+    <w:p>
+      <w:pPr>
+        <w:shd w:val="clear" w:color="auto" w:fill="212121"/>
+        <w:spacing w:line="285" w:lineRule="atLeast"/>
+        <w:rPr>
+          <w:rFonts w:ascii="Consolas" w:eastAsia="Times New Roman" w:hAnsi="Consolas" w:cs="Times New Roman"/>
+          <w:color w:val="EEFFFF"/>
+          <w:sz w:val="21"/>
+          <w:szCs w:val="21"/>
+          <w:lang w:val="en-US"/>
+        </w:rPr>
+      </w:pPr>
+      <w:r>
+        <w:rPr>
+          <w:rFonts w:ascii="Consolas" w:eastAsia="Times New Roman" w:hAnsi="Consolas" w:cs="Times New Roman"/>
+          <w:color w:val="EEFFFF"/>
+          <w:sz w:val="21"/>
+          <w:szCs w:val="21"/>
+          <w:lang w:val="en-US"/>
+        </w:rPr>
+        <w:t>        Color</w:t>
+      </w:r>
+      <w:r>
+        <w:rPr>
+          <w:rFonts w:ascii="Consolas" w:eastAsia="Times New Roman" w:hAnsi="Consolas" w:cs="Times New Roman"/>
+          <w:color w:val="89DDFF"/>
+          <w:sz w:val="21"/>
+          <w:szCs w:val="21"/>
+          <w:lang w:val="en-US"/>
+        </w:rPr>
+        <w:t>:</w:t>
+      </w:r>
+      <w:r>
+        <w:rPr>
+          <w:rFonts w:ascii="Consolas" w:eastAsia="Times New Roman" w:hAnsi="Consolas" w:cs="Times New Roman"/>
+          <w:color w:val="EEFFFF"/>
+          <w:sz w:val="21"/>
+          <w:szCs w:val="21"/>
+          <w:lang w:val="en-US"/>
+        </w:rPr>
+        <w:t> </w:t>
+      </w:r>
+      <w:r>
+        <w:rPr>
+          <w:rFonts w:ascii="Consolas" w:eastAsia="Times New Roman" w:hAnsi="Consolas" w:cs="Times New Roman"/>
+          <w:color w:val="89DDFF"/>
+          <w:sz w:val="21"/>
+          <w:szCs w:val="21"/>
+          <w:lang w:val="en-US"/>
+        </w:rPr>
+        <w:t>"</w:t>
+      </w:r>
+      <w:r>
+        <w:rPr>
+          <w:rFonts w:ascii="Consolas" w:eastAsia="Times New Roman" w:hAnsi="Consolas" w:cs="Times New Roman"/>
+          <w:color w:val="C3E88D"/>
+          <w:sz w:val="21"/>
+          <w:szCs w:val="21"/>
+          <w:lang w:val="en-US"/>
+        </w:rPr>
+        <w:t>Black</w:t>
+      </w:r>
+      <w:r>
+        <w:rPr>
+          <w:rFonts w:ascii="Consolas" w:eastAsia="Times New Roman" w:hAnsi="Consolas" w:cs="Times New Roman"/>
+          <w:color w:val="89DDFF"/>
+          <w:sz w:val="21"/>
+          <w:szCs w:val="21"/>
+          <w:lang w:val="en-US"/>
+        </w:rPr>
+        <w:t>",</w:t>
+      </w:r>
+    </w:p>
+    <w:p>
+      <w:pPr>
+        <w:shd w:val="clear" w:color="auto" w:fill="212121"/>
+        <w:spacing w:line="285" w:lineRule="atLeast"/>
+        <w:rPr>
+          <w:rFonts w:ascii="Consolas" w:eastAsia="Times New Roman" w:hAnsi="Consolas" w:cs="Times New Roman"/>
+          <w:color w:val="EEFFFF"/>
+          <w:sz w:val="21"/>
+          <w:szCs w:val="21"/>
+          <w:lang w:val="en-US"/>
+        </w:rPr>
+      </w:pPr>
+      <w:r>
+        <w:rPr>
+          <w:rFonts w:ascii="Consolas" w:eastAsia="Times New Roman" w:hAnsi="Consolas" w:cs="Times New Roman"/>
+          <w:color w:val="EEFFFF"/>
+          <w:sz w:val="21"/>
+          <w:szCs w:val="21"/>
+          <w:lang w:val="en-US"/>
+        </w:rPr>
+        <w:t>        Category</w:t>
+      </w:r>
+      <w:r>
+        <w:rPr>
+          <w:rFonts w:ascii="Consolas" w:eastAsia="Times New Roman" w:hAnsi="Consolas" w:cs="Times New Roman"/>
+          <w:color w:val="89DDFF"/>
+          <w:sz w:val="21"/>
+          <w:szCs w:val="21"/>
+          <w:lang w:val="en-US"/>
+        </w:rPr>
+        <w:t>:</w:t>
+      </w:r>
+      <w:r>
+        <w:rPr>
+          <w:rFonts w:ascii="Consolas" w:eastAsia="Times New Roman" w:hAnsi="Consolas" w:cs="Times New Roman"/>
+          <w:color w:val="EEFFFF"/>
+          <w:sz w:val="21"/>
+          <w:szCs w:val="21"/>
+          <w:lang w:val="en-US"/>
+        </w:rPr>
+        <w:t> </w:t>
+      </w:r>
+      <w:r>
+        <w:rPr>
+          <w:rFonts w:ascii="Consolas" w:eastAsia="Times New Roman" w:hAnsi="Consolas" w:cs="Times New Roman"/>
+          <w:color w:val="89DDFF"/>
+          <w:sz w:val="21"/>
+          <w:szCs w:val="21"/>
+          <w:lang w:val="en-US"/>
+        </w:rPr>
+        <w:t>"</w:t>
+      </w:r>
+      <w:r>
+        <w:rPr>
+          <w:rFonts w:ascii="Consolas" w:eastAsia="Times New Roman" w:hAnsi="Consolas" w:cs="Times New Roman"/>
+          <w:color w:val="C3E88D"/>
+          <w:sz w:val="21"/>
+          <w:szCs w:val="21"/>
+          <w:lang w:val="en-US"/>
+        </w:rPr>
+        <w:t>Phone</w:t>
+      </w:r>
+      <w:r>
+        <w:rPr>
+          <w:rFonts w:ascii="Consolas" w:eastAsia="Times New Roman" w:hAnsi="Consolas" w:cs="Times New Roman"/>
+          <w:color w:val="89DDFF"/>
+          <w:sz w:val="21"/>
+          <w:szCs w:val="21"/>
+          <w:lang w:val="en-US"/>
+        </w:rPr>
+        <w:t>",</w:t>
+      </w:r>
+    </w:p>
+    <w:p>
+      <w:pPr>
+        <w:shd w:val="clear" w:color="auto" w:fill="212121"/>
+        <w:spacing w:line="285" w:lineRule="atLeast"/>
+        <w:rPr>
+          <w:rFonts w:ascii="Consolas" w:eastAsia="Times New Roman" w:hAnsi="Consolas" w:cs="Times New Roman"/>
+          <w:color w:val="EEFFFF"/>
+          <w:sz w:val="21"/>
+          <w:szCs w:val="21"/>
+          <w:lang w:val="en-US"/>
+        </w:rPr>
+      </w:pPr>
+      <w:r>
+        <w:rPr>
+          <w:rFonts w:ascii="Consolas" w:eastAsia="Times New Roman" w:hAnsi="Consolas" w:cs="Times New Roman"/>
+          <w:color w:val="EEFFFF"/>
+          <w:sz w:val="21"/>
+          <w:szCs w:val="21"/>
+          <w:lang w:val="en-US"/>
+        </w:rPr>
+        <w:t>    </w:t>
+      </w:r>
+      <w:r>
+        <w:rPr>
+          <w:rFonts w:ascii="Consolas" w:eastAsia="Times New Roman" w:hAnsi="Consolas" w:cs="Times New Roman"/>
+          <w:color w:val="89DDFF"/>
+          <w:sz w:val="21"/>
+          <w:szCs w:val="21"/>
+          <w:lang w:val="en-US"/>
+        </w:rPr>
+        <w:t>},</w:t>
+      </w:r>
+    </w:p>
+    <w:p>
+      <w:pPr>
+        <w:shd w:val="clear" w:color="auto" w:fill="212121"/>
+        <w:spacing w:line="285" w:lineRule="atLeast"/>
+        <w:rPr>
+          <w:rFonts w:ascii="Consolas" w:eastAsia="Times New Roman" w:hAnsi="Consolas" w:cs="Times New Roman"/>
+          <w:color w:val="EEFFFF"/>
+          <w:sz w:val="21"/>
+          <w:szCs w:val="21"/>
+          <w:lang w:val="en-US"/>
+        </w:rPr>
+      </w:pPr>
+      <w:r>
+        <w:rPr>
+          <w:rFonts w:ascii="Consolas" w:eastAsia="Times New Roman" w:hAnsi="Consolas" w:cs="Times New Roman"/>
+          <w:color w:val="EEFFFF"/>
+          <w:sz w:val="21"/>
+          <w:szCs w:val="21"/>
+          <w:lang w:val="en-US"/>
+        </w:rPr>
+        <w:t>    </w:t>
+      </w:r>
+      <w:r>
+        <w:rPr>
+          <w:rFonts w:ascii="Consolas" w:eastAsia="Times New Roman" w:hAnsi="Consolas" w:cs="Times New Roman"/>
+          <w:color w:val="89DDFF"/>
+          <w:sz w:val="21"/>
+          <w:szCs w:val="21"/>
+          <w:lang w:val="en-US"/>
+        </w:rPr>
+        <w:t>{</w:t>
+      </w:r>
+    </w:p>
+    <w:p>
+      <w:pPr>
+        <w:shd w:val="clear" w:color="auto" w:fill="212121"/>
+        <w:spacing w:line="285" w:lineRule="atLeast"/>
+        <w:rPr>
+          <w:rFonts w:ascii="Consolas" w:eastAsia="Times New Roman" w:hAnsi="Consolas" w:cs="Times New Roman"/>
+          <w:color w:val="EEFFFF"/>
+          <w:sz w:val="21"/>
+          <w:szCs w:val="21"/>
+          <w:lang w:val="en-US"/>
+        </w:rPr>
+      </w:pPr>
+      <w:r>
+        <w:rPr>
+          <w:rFonts w:ascii="Consolas" w:eastAsia="Times New Roman" w:hAnsi="Consolas" w:cs="Times New Roman"/>
+          <w:color w:val="EEFFFF"/>
+          <w:sz w:val="21"/>
+          <w:szCs w:val="21"/>
+          <w:lang w:val="en-US"/>
+        </w:rPr>
+        <w:t>        Name</w:t>
+      </w:r>
+      <w:r>
+        <w:rPr>
+          <w:rFonts w:ascii="Consolas" w:eastAsia="Times New Roman" w:hAnsi="Consolas" w:cs="Times New Roman"/>
+          <w:color w:val="89DDFF"/>
+          <w:sz w:val="21"/>
+          <w:szCs w:val="21"/>
+          <w:lang w:val="en-US"/>
+        </w:rPr>
+        <w:t>:</w:t>
+      </w:r>
+      <w:r>
+        <w:rPr>
+          <w:rFonts w:ascii="Consolas" w:eastAsia="Times New Roman" w:hAnsi="Consolas" w:cs="Times New Roman"/>
+          <w:color w:val="EEFFFF"/>
+          <w:sz w:val="21"/>
+          <w:szCs w:val="21"/>
+          <w:lang w:val="en-US"/>
+        </w:rPr>
+        <w:t> </w:t>
+      </w:r>
+      <w:r>
+        <w:rPr>
+          <w:rFonts w:ascii="Consolas" w:eastAsia="Times New Roman" w:hAnsi="Consolas" w:cs="Times New Roman"/>
+          <w:color w:val="89DDFF"/>
+          <w:sz w:val="21"/>
+          <w:szCs w:val="21"/>
+          <w:lang w:val="en-US"/>
+        </w:rPr>
+        <w:t>"</w:t>
+      </w:r>
+      <w:proofErr w:type="spellStart"/>
+      <w:r>
+        <w:rPr>
+          <w:rFonts w:ascii="Consolas" w:eastAsia="Times New Roman" w:hAnsi="Consolas" w:cs="Times New Roman"/>
+          <w:color w:val="C3E88D"/>
+          <w:sz w:val="21"/>
+          <w:szCs w:val="21"/>
+          <w:lang w:val="en-US"/>
+        </w:rPr>
+        <w:t>IPhone</w:t>
+      </w:r>
+      <w:proofErr w:type="spellEnd"/>
+      <w:r>
+        <w:rPr>
+          <w:rFonts w:ascii="Consolas" w:eastAsia="Times New Roman" w:hAnsi="Consolas" w:cs="Times New Roman"/>
+          <w:color w:val="C3E88D"/>
+          <w:sz w:val="21"/>
+          <w:szCs w:val="21"/>
+          <w:lang w:val="en-US"/>
+        </w:rPr>
+        <w:t> X</w:t>
+      </w:r>
+      <w:r>
+        <w:rPr>
+          <w:rFonts w:ascii="Consolas" w:eastAsia="Times New Roman" w:hAnsi="Consolas" w:cs="Times New Roman"/>
+          <w:color w:val="89DDFF"/>
+          <w:sz w:val="21"/>
+          <w:szCs w:val="21"/>
+          <w:lang w:val="en-US"/>
+        </w:rPr>
+        <w:t>",</w:t>
+      </w:r>
+    </w:p>
+    <w:p>
+      <w:pPr>
+        <w:shd w:val="clear" w:color="auto" w:fill="212121"/>
+        <w:spacing w:line="285" w:lineRule="atLeast"/>
+        <w:rPr>
+          <w:rFonts w:ascii="Consolas" w:eastAsia="Times New Roman" w:hAnsi="Consolas" w:cs="Times New Roman"/>
+          <w:color w:val="EEFFFF"/>
+          <w:sz w:val="21"/>
+          <w:szCs w:val="21"/>
+          <w:lang w:val="en-US"/>
+        </w:rPr>
+      </w:pPr>
+      <w:r>
+        <w:rPr>
+          <w:rFonts w:ascii="Consolas" w:eastAsia="Times New Roman" w:hAnsi="Consolas" w:cs="Times New Roman"/>
+          <w:color w:val="EEFFFF"/>
+          <w:sz w:val="21"/>
+          <w:szCs w:val="21"/>
+          <w:lang w:val="en-US"/>
+        </w:rPr>
+        <w:t>        Brand</w:t>
+      </w:r>
+      <w:r>
+        <w:rPr>
+          <w:rFonts w:ascii="Consolas" w:eastAsia="Times New Roman" w:hAnsi="Consolas" w:cs="Times New Roman"/>
+          <w:color w:val="89DDFF"/>
+          <w:sz w:val="21"/>
+          <w:szCs w:val="21"/>
+          <w:lang w:val="en-US"/>
+        </w:rPr>
+        <w:t>:</w:t>
+      </w:r>
+      <w:r>
+        <w:rPr>
+          <w:rFonts w:ascii="Consolas" w:eastAsia="Times New Roman" w:hAnsi="Consolas" w:cs="Times New Roman"/>
+          <w:color w:val="EEFFFF"/>
+          <w:sz w:val="21"/>
+          <w:szCs w:val="21"/>
+          <w:lang w:val="en-US"/>
+        </w:rPr>
+        <w:t> </w:t>
+      </w:r>
+      <w:r>
+        <w:rPr>
+          <w:rFonts w:ascii="Consolas" w:eastAsia="Times New Roman" w:hAnsi="Consolas" w:cs="Times New Roman"/>
+          <w:color w:val="89DDFF"/>
+          <w:sz w:val="21"/>
+          <w:szCs w:val="21"/>
+          <w:lang w:val="en-US"/>
+        </w:rPr>
+        <w:t>"</w:t>
+      </w:r>
+      <w:r>
+        <w:rPr>
+          <w:rFonts w:ascii="Consolas" w:eastAsia="Times New Roman" w:hAnsi="Consolas" w:cs="Times New Roman"/>
+          <w:color w:val="C3E88D"/>
+          <w:sz w:val="21"/>
+          <w:szCs w:val="21"/>
+          <w:lang w:val="en-US"/>
+        </w:rPr>
+        <w:t>Apple</w:t>
+      </w:r>
+      <w:r>
+        <w:rPr>
+          <w:rFonts w:ascii="Consolas" w:eastAsia="Times New Roman" w:hAnsi="Consolas" w:cs="Times New Roman"/>
+          <w:color w:val="89DDFF"/>
+          <w:sz w:val="21"/>
+          <w:szCs w:val="21"/>
+          <w:lang w:val="en-US"/>
+        </w:rPr>
+        <w:t>",</w:t>
+      </w:r>
+    </w:p>
+    <w:p>
+      <w:pPr>
+        <w:shd w:val="clear" w:color="auto" w:fill="212121"/>
+        <w:spacing w:line="285" w:lineRule="atLeast"/>
+        <w:rPr>
+          <w:rFonts w:ascii="Consolas" w:eastAsia="Times New Roman" w:hAnsi="Consolas" w:cs="Times New Roman"/>
+          <w:color w:val="EEFFFF"/>
+          <w:sz w:val="21"/>
+          <w:szCs w:val="21"/>
+          <w:lang w:val="en-US"/>
+        </w:rPr>
+      </w:pPr>
+      <w:r>
+        <w:rPr>
+          <w:rFonts w:ascii="Consolas" w:eastAsia="Times New Roman" w:hAnsi="Consolas" w:cs="Times New Roman"/>
+          <w:color w:val="EEFFFF"/>
+          <w:sz w:val="21"/>
+          <w:szCs w:val="21"/>
+          <w:lang w:val="en-US"/>
+        </w:rPr>
+        <w:t>        Price</w:t>
+      </w:r>
+      <w:r>
+        <w:rPr>
+          <w:rFonts w:ascii="Consolas" w:eastAsia="Times New Roman" w:hAnsi="Consolas" w:cs="Times New Roman"/>
+          <w:color w:val="89DDFF"/>
+          <w:sz w:val="21"/>
+          <w:szCs w:val="21"/>
+          <w:lang w:val="en-US"/>
+        </w:rPr>
+        <w:t>:</w:t>
+      </w:r>
+      <w:r>
+        <w:rPr>
+          <w:rFonts w:ascii="Consolas" w:eastAsia="Times New Roman" w:hAnsi="Consolas" w:cs="Times New Roman"/>
+          <w:color w:val="EEFFFF"/>
+          <w:sz w:val="21"/>
+          <w:szCs w:val="21"/>
+          <w:lang w:val="en-US"/>
+        </w:rPr>
+        <w:t> </w:t>
+      </w:r>
+      <w:r>
+        <w:rPr>
+          <w:rFonts w:ascii="Consolas" w:eastAsia="Times New Roman" w:hAnsi="Consolas" w:cs="Times New Roman"/>
+          <w:color w:val="89DDFF"/>
+          <w:sz w:val="21"/>
+          <w:szCs w:val="21"/>
+          <w:lang w:val="en-US"/>
+        </w:rPr>
+        <w:t>"</w:t>
+      </w:r>
+      <w:r>
+        <w:rPr>
+          <w:rFonts w:ascii="Consolas" w:eastAsia="Times New Roman" w:hAnsi="Consolas" w:cs="Times New Roman"/>
+          <w:color w:val="C3E88D"/>
+          <w:sz w:val="21"/>
+          <w:szCs w:val="21"/>
+          <w:lang w:val="en-US"/>
+        </w:rPr>
+        <w:t>21490</w:t>
+      </w:r>
+      <w:r>
+        <w:rPr>
+          <w:rFonts w:ascii="Consolas" w:eastAsia="Times New Roman" w:hAnsi="Consolas" w:cs="Times New Roman"/>
+          <w:color w:val="89DDFF"/>
+          <w:sz w:val="21"/>
+          <w:szCs w:val="21"/>
+          <w:lang w:val="en-US"/>
+        </w:rPr>
+        <w:t>",</w:t>
+      </w:r>
+    </w:p>
+    <w:p>
+      <w:pPr>
+        <w:shd w:val="clear" w:color="auto" w:fill="212121"/>
+        <w:spacing w:line="285" w:lineRule="atLeast"/>
+        <w:rPr>
+          <w:rFonts w:ascii="Consolas" w:eastAsia="Times New Roman" w:hAnsi="Consolas" w:cs="Times New Roman"/>
+          <w:color w:val="EEFFFF"/>
+          <w:sz w:val="21"/>
+          <w:szCs w:val="21"/>
+          <w:lang w:val="en-US"/>
+        </w:rPr>
+      </w:pPr>
+      <w:r>
+        <w:rPr>
+          <w:rFonts w:ascii="Consolas" w:eastAsia="Times New Roman" w:hAnsi="Consolas" w:cs="Times New Roman"/>
+          <w:color w:val="EEFFFF"/>
+          <w:sz w:val="21"/>
+          <w:szCs w:val="21"/>
+          <w:lang w:val="en-US"/>
+        </w:rPr>
+        <w:t>        Color</w:t>
+      </w:r>
+      <w:r>
+        <w:rPr>
+          <w:rFonts w:ascii="Consolas" w:eastAsia="Times New Roman" w:hAnsi="Consolas" w:cs="Times New Roman"/>
+          <w:color w:val="89DDFF"/>
+          <w:sz w:val="21"/>
+          <w:szCs w:val="21"/>
+          <w:lang w:val="en-US"/>
+        </w:rPr>
+        <w:t>:</w:t>
+      </w:r>
+      <w:r>
+        <w:rPr>
+          <w:rFonts w:ascii="Consolas" w:eastAsia="Times New Roman" w:hAnsi="Consolas" w:cs="Times New Roman"/>
+          <w:color w:val="EEFFFF"/>
+          <w:sz w:val="21"/>
+          <w:szCs w:val="21"/>
+          <w:lang w:val="en-US"/>
+        </w:rPr>
+        <w:t> </w:t>
+      </w:r>
+      <w:r>
+        <w:rPr>
+          <w:rFonts w:ascii="Consolas" w:eastAsia="Times New Roman" w:hAnsi="Consolas" w:cs="Times New Roman"/>
+          <w:color w:val="89DDFF"/>
+          <w:sz w:val="21"/>
+          <w:szCs w:val="21"/>
+          <w:lang w:val="en-US"/>
+        </w:rPr>
+        <w:t>"</w:t>
+      </w:r>
+      <w:r>
+        <w:rPr>
+          <w:rFonts w:ascii="Consolas" w:eastAsia="Times New Roman" w:hAnsi="Consolas" w:cs="Times New Roman"/>
+          <w:color w:val="C3E88D"/>
+          <w:sz w:val="21"/>
+          <w:szCs w:val="21"/>
+          <w:lang w:val="en-US"/>
+        </w:rPr>
+        <w:t>Gray</w:t>
+      </w:r>
+      <w:r>
+        <w:rPr>
+          <w:rFonts w:ascii="Consolas" w:eastAsia="Times New Roman" w:hAnsi="Consolas" w:cs="Times New Roman"/>
+          <w:color w:val="89DDFF"/>
+          <w:sz w:val="21"/>
+          <w:szCs w:val="21"/>
+          <w:lang w:val="en-US"/>
+        </w:rPr>
+        <w:t>",</w:t>
+      </w:r>
+    </w:p>
+    <w:p>
+      <w:pPr>
+        <w:shd w:val="clear" w:color="auto" w:fill="212121"/>
+        <w:spacing w:line="285" w:lineRule="atLeast"/>
+        <w:rPr>
+          <w:rFonts w:ascii="Consolas" w:eastAsia="Times New Roman" w:hAnsi="Consolas" w:cs="Times New Roman"/>
+          <w:color w:val="EEFFFF"/>
+          <w:sz w:val="21"/>
+          <w:szCs w:val="21"/>
+          <w:lang w:val="en-US"/>
+        </w:rPr>
+      </w:pPr>
+      <w:r>
+        <w:rPr>
+          <w:rFonts w:ascii="Consolas" w:eastAsia="Times New Roman" w:hAnsi="Consolas" w:cs="Times New Roman"/>
+          <w:color w:val="EEFFFF"/>
+          <w:sz w:val="21"/>
+          <w:szCs w:val="21"/>
+          <w:lang w:val="en-US"/>
+        </w:rPr>
+        <w:t>        Category</w:t>
+      </w:r>
+      <w:r>
+        <w:rPr>
+          <w:rFonts w:ascii="Consolas" w:eastAsia="Times New Roman" w:hAnsi="Consolas" w:cs="Times New Roman"/>
+          <w:color w:val="89DDFF"/>
+          <w:sz w:val="21"/>
+          <w:szCs w:val="21"/>
+          <w:lang w:val="en-US"/>
+        </w:rPr>
+        <w:t>:</w:t>
+      </w:r>
+      <w:r>
+        <w:rPr>
+          <w:rFonts w:ascii="Consolas" w:eastAsia="Times New Roman" w:hAnsi="Consolas" w:cs="Times New Roman"/>
+          <w:color w:val="EEFFFF"/>
+          <w:sz w:val="21"/>
+          <w:szCs w:val="21"/>
+          <w:lang w:val="en-US"/>
+        </w:rPr>
+        <w:t> </w:t>
+      </w:r>
+      <w:r>
+        <w:rPr>
+          <w:rFonts w:ascii="Consolas" w:eastAsia="Times New Roman" w:hAnsi="Consolas" w:cs="Times New Roman"/>
+          <w:color w:val="89DDFF"/>
+          <w:sz w:val="21"/>
+          <w:szCs w:val="21"/>
+          <w:lang w:val="en-US"/>
+        </w:rPr>
+        <w:t>"</w:t>
+      </w:r>
+      <w:r>
+        <w:rPr>
+          <w:rFonts w:ascii="Consolas" w:eastAsia="Times New Roman" w:hAnsi="Consolas" w:cs="Times New Roman"/>
+          <w:color w:val="C3E88D"/>
+          <w:sz w:val="21"/>
+          <w:szCs w:val="21"/>
+          <w:lang w:val="en-US"/>
+        </w:rPr>
+        <w:t>Phone</w:t>
+      </w:r>
+      <w:r>
+        <w:rPr>
+          <w:rFonts w:ascii="Consolas" w:eastAsia="Times New Roman" w:hAnsi="Consolas" w:cs="Times New Roman"/>
+          <w:color w:val="89DDFF"/>
+          <w:sz w:val="21"/>
+          <w:szCs w:val="21"/>
+          <w:lang w:val="en-US"/>
+        </w:rPr>
+        <w:t>",</w:t>
+      </w:r>
+    </w:p>
+    <w:p>
+      <w:pPr>
+        <w:shd w:val="clear" w:color="auto" w:fill="212121"/>
+        <w:spacing w:line="285" w:lineRule="atLeast"/>
+        <w:rPr>
+          <w:rFonts w:ascii="Consolas" w:eastAsia="Times New Roman" w:hAnsi="Consolas" w:cs="Times New Roman"/>
+          <w:color w:val="EEFFFF"/>
+          <w:sz w:val="21"/>
+          <w:szCs w:val="21"/>
+          <w:lang w:val="en-US"/>
+        </w:rPr>
+      </w:pPr>
+      <w:r>
+        <w:rPr>
+          <w:rFonts w:ascii="Consolas" w:eastAsia="Times New Roman" w:hAnsi="Consolas" w:cs="Times New Roman"/>
+          <w:color w:val="EEFFFF"/>
+          <w:sz w:val="21"/>
+          <w:szCs w:val="21"/>
+          <w:lang w:val="en-US"/>
+        </w:rPr>
+        <w:t>    </w:t>
+      </w:r>
+      <w:r>
+        <w:rPr>
+          <w:rFonts w:ascii="Consolas" w:eastAsia="Times New Roman" w:hAnsi="Consolas" w:cs="Times New Roman"/>
+          <w:color w:val="89DDFF"/>
+          <w:sz w:val="21"/>
+          <w:szCs w:val="21"/>
+          <w:lang w:val="en-US"/>
+        </w:rPr>
+        <w:t>},</w:t>
+      </w:r>
+    </w:p>
+    <w:p>
+      <w:pPr>
+        <w:shd w:val="clear" w:color="auto" w:fill="212121"/>
+        <w:spacing w:line="285" w:lineRule="atLeast"/>
+        <w:rPr>
+          <w:rFonts w:ascii="Consolas" w:eastAsia="Times New Roman" w:hAnsi="Consolas" w:cs="Times New Roman"/>
+          <w:color w:val="EEFFFF"/>
+          <w:sz w:val="21"/>
+          <w:szCs w:val="21"/>
+          <w:lang w:val="en-US"/>
+        </w:rPr>
+      </w:pPr>
+      <w:r>
+        <w:rPr>
+          <w:rFonts w:ascii="Consolas" w:eastAsia="Times New Roman" w:hAnsi="Consolas" w:cs="Times New Roman"/>
+          <w:color w:val="EEFFFF"/>
+          <w:sz w:val="21"/>
+          <w:szCs w:val="21"/>
+          <w:lang w:val="en-US"/>
+        </w:rPr>
+        <w:t>    </w:t>
+      </w:r>
+      <w:r>
+        <w:rPr>
+          <w:rFonts w:ascii="Consolas" w:eastAsia="Times New Roman" w:hAnsi="Consolas" w:cs="Times New Roman"/>
+          <w:color w:val="89DDFF"/>
+          <w:sz w:val="21"/>
+          <w:szCs w:val="21"/>
+          <w:lang w:val="en-US"/>
+        </w:rPr>
+        <w:t>{</w:t>
+      </w:r>
+    </w:p>
+    <w:p>
+      <w:pPr>
+        <w:shd w:val="clear" w:color="auto" w:fill="212121"/>
+        <w:spacing w:line="285" w:lineRule="atLeast"/>
+        <w:rPr>
+          <w:rFonts w:ascii="Consolas" w:eastAsia="Times New Roman" w:hAnsi="Consolas" w:cs="Times New Roman"/>
+          <w:color w:val="EEFFFF"/>
+          <w:sz w:val="21"/>
+          <w:szCs w:val="21"/>
+          <w:lang w:val="en-US"/>
+        </w:rPr>
+      </w:pPr>
+      <w:r>
+        <w:rPr>
+          <w:rFonts w:ascii="Consolas" w:eastAsia="Times New Roman" w:hAnsi="Consolas" w:cs="Times New Roman"/>
+          <w:color w:val="EEFFFF"/>
+          <w:sz w:val="21"/>
+          <w:szCs w:val="21"/>
+          <w:lang w:val="en-US"/>
+        </w:rPr>
+        <w:t>        Name</w:t>
+      </w:r>
+      <w:r>
+        <w:rPr>
+          <w:rFonts w:ascii="Consolas" w:eastAsia="Times New Roman" w:hAnsi="Consolas" w:cs="Times New Roman"/>
+          <w:color w:val="89DDFF"/>
+          <w:sz w:val="21"/>
+          <w:szCs w:val="21"/>
+          <w:lang w:val="en-US"/>
+        </w:rPr>
+        <w:t>:</w:t>
+      </w:r>
+      <w:r>
+        <w:rPr>
+          <w:rFonts w:ascii="Consolas" w:eastAsia="Times New Roman" w:hAnsi="Consolas" w:cs="Times New Roman"/>
+          <w:color w:val="EEFFFF"/>
+          <w:sz w:val="21"/>
+          <w:szCs w:val="21"/>
+          <w:lang w:val="en-US"/>
+        </w:rPr>
+        <w:t> </w:t>
+      </w:r>
+      <w:r>
+        <w:rPr>
+          <w:rFonts w:ascii="Consolas" w:eastAsia="Times New Roman" w:hAnsi="Consolas" w:cs="Times New Roman"/>
+          <w:color w:val="89DDFF"/>
+          <w:sz w:val="21"/>
+          <w:szCs w:val="21"/>
+          <w:lang w:val="en-US"/>
+        </w:rPr>
+        <w:t>"</w:t>
+      </w:r>
+      <w:r>
+        <w:rPr>
+          <w:rFonts w:ascii="Consolas" w:eastAsia="Times New Roman" w:hAnsi="Consolas" w:cs="Times New Roman"/>
+          <w:color w:val="C3E88D"/>
+          <w:sz w:val="21"/>
+          <w:szCs w:val="21"/>
+          <w:lang w:val="en-US"/>
+        </w:rPr>
+        <w:t>Samsung Galaxy A9</w:t>
+      </w:r>
+      <w:r>
+        <w:rPr>
+          <w:rFonts w:ascii="Consolas" w:eastAsia="Times New Roman" w:hAnsi="Consolas" w:cs="Times New Roman"/>
+          <w:color w:val="89DDFF"/>
+          <w:sz w:val="21"/>
+          <w:szCs w:val="21"/>
+          <w:lang w:val="en-US"/>
+        </w:rPr>
+        <w:t>",</w:t>
+      </w:r>
+    </w:p>
+    <w:p>
+      <w:pPr>
+        <w:shd w:val="clear" w:color="auto" w:fill="212121"/>
+        <w:spacing w:line="285" w:lineRule="atLeast"/>
+        <w:rPr>
+          <w:rFonts w:ascii="Consolas" w:eastAsia="Times New Roman" w:hAnsi="Consolas" w:cs="Times New Roman"/>
+          <w:color w:val="EEFFFF"/>
+          <w:sz w:val="21"/>
+          <w:szCs w:val="21"/>
+          <w:lang w:val="en-US"/>
+        </w:rPr>
+      </w:pPr>
+      <w:r>
+        <w:rPr>
+          <w:rFonts w:ascii="Consolas" w:eastAsia="Times New Roman" w:hAnsi="Consolas" w:cs="Times New Roman"/>
+          <w:color w:val="EEFFFF"/>
+          <w:sz w:val="21"/>
+          <w:szCs w:val="21"/>
+          <w:lang w:val="en-US"/>
+        </w:rPr>
+        <w:t>        Brand</w:t>
+      </w:r>
+      <w:r>
+        <w:rPr>
+          <w:rFonts w:ascii="Consolas" w:eastAsia="Times New Roman" w:hAnsi="Consolas" w:cs="Times New Roman"/>
+          <w:color w:val="89DDFF"/>
+          <w:sz w:val="21"/>
+          <w:szCs w:val="21"/>
+          <w:lang w:val="en-US"/>
+        </w:rPr>
+        <w:t>:</w:t>
+      </w:r>
+      <w:r>
+        <w:rPr>
+          <w:rFonts w:ascii="Consolas" w:eastAsia="Times New Roman" w:hAnsi="Consolas" w:cs="Times New Roman"/>
+          <w:color w:val="EEFFFF"/>
+          <w:sz w:val="21"/>
+          <w:szCs w:val="21"/>
+          <w:lang w:val="en-US"/>
+        </w:rPr>
+        <w:t> </w:t>
+      </w:r>
+      <w:r>
+        <w:rPr>
+          <w:rFonts w:ascii="Consolas" w:eastAsia="Times New Roman" w:hAnsi="Consolas" w:cs="Times New Roman"/>
+          <w:color w:val="89DDFF"/>
+          <w:sz w:val="21"/>
+          <w:szCs w:val="21"/>
+          <w:lang w:val="en-US"/>
+        </w:rPr>
+        <w:t>"</w:t>
+      </w:r>
+      <w:r>
+        <w:rPr>
+          <w:rFonts w:ascii="Consolas" w:eastAsia="Times New Roman" w:hAnsi="Consolas" w:cs="Times New Roman"/>
+          <w:color w:val="C3E88D"/>
+          <w:sz w:val="21"/>
+          <w:szCs w:val="21"/>
+          <w:lang w:val="en-US"/>
+        </w:rPr>
+        <w:t>Samsung</w:t>
+      </w:r>
+      <w:r>
+        <w:rPr>
+          <w:rFonts w:ascii="Consolas" w:eastAsia="Times New Roman" w:hAnsi="Consolas" w:cs="Times New Roman"/>
+          <w:color w:val="89DDFF"/>
+          <w:sz w:val="21"/>
+          <w:szCs w:val="21"/>
+          <w:lang w:val="en-US"/>
+        </w:rPr>
+        <w:t>",</w:t>
+      </w:r>
+    </w:p>
+    <w:p>
+      <w:pPr>
+        <w:shd w:val="clear" w:color="auto" w:fill="212121"/>
+        <w:spacing w:line="285" w:lineRule="atLeast"/>
+        <w:rPr>
+          <w:rFonts w:ascii="Consolas" w:eastAsia="Times New Roman" w:hAnsi="Consolas" w:cs="Times New Roman"/>
+          <w:color w:val="EEFFFF"/>
+          <w:sz w:val="21"/>
+          <w:szCs w:val="21"/>
+          <w:lang w:val="en-US"/>
+        </w:rPr>
+      </w:pPr>
+      <w:r>
+        <w:rPr>
+          <w:rFonts w:ascii="Consolas" w:eastAsia="Times New Roman" w:hAnsi="Consolas" w:cs="Times New Roman"/>
+          <w:color w:val="EEFFFF"/>
+          <w:sz w:val="21"/>
+          <w:szCs w:val="21"/>
+          <w:lang w:val="en-US"/>
+        </w:rPr>
+        <w:t>        Price</w:t>
+      </w:r>
+      <w:r>
+        <w:rPr>
+          <w:rFonts w:ascii="Consolas" w:eastAsia="Times New Roman" w:hAnsi="Consolas" w:cs="Times New Roman"/>
+          <w:color w:val="89DDFF"/>
+          <w:sz w:val="21"/>
+          <w:szCs w:val="21"/>
+          <w:lang w:val="en-US"/>
+        </w:rPr>
+        <w:t>:</w:t>
+      </w:r>
+      <w:r>
+        <w:rPr>
+          <w:rFonts w:ascii="Consolas" w:eastAsia="Times New Roman" w:hAnsi="Consolas" w:cs="Times New Roman"/>
+          <w:color w:val="EEFFFF"/>
+          <w:sz w:val="21"/>
+          <w:szCs w:val="21"/>
+          <w:lang w:val="en-US"/>
+        </w:rPr>
+        <w:t> </w:t>
+      </w:r>
+      <w:r>
+        <w:rPr>
+          <w:rFonts w:ascii="Consolas" w:eastAsia="Times New Roman" w:hAnsi="Consolas" w:cs="Times New Roman"/>
+          <w:color w:val="89DDFF"/>
+          <w:sz w:val="21"/>
+          <w:szCs w:val="21"/>
+          <w:lang w:val="en-US"/>
+        </w:rPr>
+        <w:t>"</w:t>
+      </w:r>
+      <w:r>
+        <w:rPr>
+          <w:rFonts w:ascii="Consolas" w:eastAsia="Times New Roman" w:hAnsi="Consolas" w:cs="Times New Roman"/>
+          <w:color w:val="C3E88D"/>
+          <w:sz w:val="21"/>
+          <w:szCs w:val="21"/>
+          <w:lang w:val="en-US"/>
+        </w:rPr>
+        <w:t>8490</w:t>
+      </w:r>
+      <w:r>
+        <w:rPr>
+          <w:rFonts w:ascii="Consolas" w:eastAsia="Times New Roman" w:hAnsi="Consolas" w:cs="Times New Roman"/>
+          <w:color w:val="89DDFF"/>
+          <w:sz w:val="21"/>
+          <w:szCs w:val="21"/>
+          <w:lang w:val="en-US"/>
+        </w:rPr>
+        <w:t>",</w:t>
+      </w:r>
+    </w:p>
+    <w:p>
+      <w:pPr>
+        <w:shd w:val="clear" w:color="auto" w:fill="212121"/>
+        <w:spacing w:line="285" w:lineRule="atLeast"/>
+        <w:rPr>
+          <w:rFonts w:ascii="Consolas" w:eastAsia="Times New Roman" w:hAnsi="Consolas" w:cs="Times New Roman"/>
+          <w:color w:val="EEFFFF"/>
+          <w:sz w:val="21"/>
+          <w:szCs w:val="21"/>
+          <w:lang w:val="en-US"/>
+        </w:rPr>
+      </w:pPr>
+      <w:r>
+        <w:rPr>
+          <w:rFonts w:ascii="Consolas" w:eastAsia="Times New Roman" w:hAnsi="Consolas" w:cs="Times New Roman"/>
+          <w:color w:val="EEFFFF"/>
+          <w:sz w:val="21"/>
+          <w:szCs w:val="21"/>
+          <w:lang w:val="en-US"/>
+        </w:rPr>
+        <w:t>        Color</w:t>
+      </w:r>
+      <w:r>
+        <w:rPr>
+          <w:rFonts w:ascii="Consolas" w:eastAsia="Times New Roman" w:hAnsi="Consolas" w:cs="Times New Roman"/>
+          <w:color w:val="89DDFF"/>
+          <w:sz w:val="21"/>
+          <w:szCs w:val="21"/>
+          <w:lang w:val="en-US"/>
+        </w:rPr>
+        <w:t>:</w:t>
+      </w:r>
+      <w:r>
+        <w:rPr>
+          <w:rFonts w:ascii="Consolas" w:eastAsia="Times New Roman" w:hAnsi="Consolas" w:cs="Times New Roman"/>
+          <w:color w:val="EEFFFF"/>
+          <w:sz w:val="21"/>
+          <w:szCs w:val="21"/>
+          <w:lang w:val="en-US"/>
+        </w:rPr>
+        <w:t> </w:t>
+      </w:r>
+      <w:r>
+        <w:rPr>
+          <w:rFonts w:ascii="Consolas" w:eastAsia="Times New Roman" w:hAnsi="Consolas" w:cs="Times New Roman"/>
+          <w:color w:val="89DDFF"/>
+          <w:sz w:val="21"/>
+          <w:szCs w:val="21"/>
+          <w:lang w:val="en-US"/>
+        </w:rPr>
+        <w:t>"</w:t>
+      </w:r>
+      <w:r>
+        <w:rPr>
+          <w:rFonts w:ascii="Consolas" w:eastAsia="Times New Roman" w:hAnsi="Consolas" w:cs="Times New Roman"/>
+          <w:color w:val="C3E88D"/>
+          <w:sz w:val="21"/>
+          <w:szCs w:val="21"/>
+          <w:lang w:val="en-US"/>
+        </w:rPr>
+        <w:t>Blue</w:t>
+      </w:r>
+      <w:r>
+        <w:rPr>
+          <w:rFonts w:ascii="Consolas" w:eastAsia="Times New Roman" w:hAnsi="Consolas" w:cs="Times New Roman"/>
+          <w:color w:val="89DDFF"/>
+          <w:sz w:val="21"/>
+          <w:szCs w:val="21"/>
+          <w:lang w:val="en-US"/>
+        </w:rPr>
+        <w:t>",</w:t>
+      </w:r>
+    </w:p>
+    <w:p>
+      <w:pPr>
+        <w:shd w:val="clear" w:color="auto" w:fill="212121"/>
+        <w:spacing w:line="285" w:lineRule="atLeast"/>
+        <w:rPr>
+          <w:rFonts w:ascii="Consolas" w:eastAsia="Times New Roman" w:hAnsi="Consolas" w:cs="Times New Roman"/>
+          <w:color w:val="EEFFFF"/>
+          <w:sz w:val="21"/>
+          <w:szCs w:val="21"/>
+          <w:lang w:val="en-US"/>
+        </w:rPr>
+      </w:pPr>
+      <w:r>
+        <w:rPr>
+          <w:rFonts w:ascii="Consolas" w:eastAsia="Times New Roman" w:hAnsi="Consolas" w:cs="Times New Roman"/>
+          <w:color w:val="EEFFFF"/>
+          <w:sz w:val="21"/>
+          <w:szCs w:val="21"/>
+          <w:lang w:val="en-US"/>
+        </w:rPr>
+        <w:t>        Category</w:t>
+      </w:r>
+      <w:r>
+        <w:rPr>
+          <w:rFonts w:ascii="Consolas" w:eastAsia="Times New Roman" w:hAnsi="Consolas" w:cs="Times New Roman"/>
+          <w:color w:val="89DDFF"/>
+          <w:sz w:val="21"/>
+          <w:szCs w:val="21"/>
+          <w:lang w:val="en-US"/>
+        </w:rPr>
+        <w:t>:</w:t>
+      </w:r>
+      <w:r>
+        <w:rPr>
+          <w:rFonts w:ascii="Consolas" w:eastAsia="Times New Roman" w:hAnsi="Consolas" w:cs="Times New Roman"/>
+          <w:color w:val="EEFFFF"/>
+          <w:sz w:val="21"/>
+          <w:szCs w:val="21"/>
+          <w:lang w:val="en-US"/>
+        </w:rPr>
+        <w:t> </w:t>
+      </w:r>
+      <w:r>
+        <w:rPr>
+          <w:rFonts w:ascii="Consolas" w:eastAsia="Times New Roman" w:hAnsi="Consolas" w:cs="Times New Roman"/>
+          <w:color w:val="89DDFF"/>
+          <w:sz w:val="21"/>
+          <w:szCs w:val="21"/>
+          <w:lang w:val="en-US"/>
+        </w:rPr>
+        <w:t>"</w:t>
+      </w:r>
+      <w:r>
+        <w:rPr>
+          <w:rFonts w:ascii="Consolas" w:eastAsia="Times New Roman" w:hAnsi="Consolas" w:cs="Times New Roman"/>
+          <w:color w:val="C3E88D"/>
+          <w:sz w:val="21"/>
+          <w:szCs w:val="21"/>
+          <w:lang w:val="en-US"/>
+        </w:rPr>
+        <w:t>Phone</w:t>
+      </w:r>
+      <w:r>
+        <w:rPr>
+          <w:rFonts w:ascii="Consolas" w:eastAsia="Times New Roman" w:hAnsi="Consolas" w:cs="Times New Roman"/>
+          <w:color w:val="89DDFF"/>
+          <w:sz w:val="21"/>
+          <w:szCs w:val="21"/>
+          <w:lang w:val="en-US"/>
+        </w:rPr>
+        <w:t>",</w:t>
+      </w:r>
+    </w:p>
+    <w:p>
+      <w:pPr>
+        <w:shd w:val="clear" w:color="auto" w:fill="212121"/>
+        <w:spacing w:line="285" w:lineRule="atLeast"/>
+        <w:rPr>
+          <w:rFonts w:ascii="Consolas" w:eastAsia="Times New Roman" w:hAnsi="Consolas" w:cs="Times New Roman"/>
+          <w:color w:val="EEFFFF"/>
+          <w:sz w:val="21"/>
+          <w:szCs w:val="21"/>
+          <w:lang w:val="en-US"/>
+        </w:rPr>
+      </w:pPr>
+      <w:r>
+        <w:rPr>
+          <w:rFonts w:ascii="Consolas" w:eastAsia="Times New Roman" w:hAnsi="Consolas" w:cs="Times New Roman"/>
+          <w:color w:val="EEFFFF"/>
+          <w:sz w:val="21"/>
+          <w:szCs w:val="21"/>
+          <w:lang w:val="en-US"/>
+        </w:rPr>
+        <w:t>    </w:t>
+      </w:r>
+      <w:r>
+        <w:rPr>
+          <w:rFonts w:ascii="Consolas" w:eastAsia="Times New Roman" w:hAnsi="Consolas" w:cs="Times New Roman"/>
+          <w:color w:val="89DDFF"/>
+          <w:sz w:val="21"/>
+          <w:szCs w:val="21"/>
+          <w:lang w:val="en-US"/>
+        </w:rPr>
+        <w:t>}</w:t>
+      </w:r>
+    </w:p>
+    <w:p>
+      <w:pPr>
+        <w:shd w:val="clear" w:color="auto" w:fill="212121"/>
+        <w:spacing w:line="285" w:lineRule="atLeast"/>
+        <w:rPr>
+          <w:rFonts w:ascii="Consolas" w:eastAsia="Times New Roman" w:hAnsi="Consolas" w:cs="Times New Roman"/>
+          <w:color w:val="EEFFFF"/>
+          <w:sz w:val="21"/>
+          <w:szCs w:val="21"/>
+          <w:lang w:val="en-US"/>
+        </w:rPr>
+      </w:pPr>
+      <w:r>
+        <w:rPr>
+          <w:rFonts w:ascii="Consolas" w:eastAsia="Times New Roman" w:hAnsi="Consolas" w:cs="Times New Roman"/>
+          <w:color w:val="EEFFFF"/>
+          <w:sz w:val="21"/>
+          <w:szCs w:val="21"/>
+          <w:lang w:val="en-US"/>
+        </w:rPr>
+        <w:t>]</w:t>
+      </w:r>
+    </w:p>
+    <w:p>
+      <w:pPr>
+        <w:ind w:left="720"/>
+      </w:pPr>
+    </w:p>
+    <w:p>
+      <w:pPr>
+        <w:ind w:left="1440"/>
+      </w:pPr>
+    </w:p>
+    <w:p>
+      <w:pPr>
         <w:numPr>
           <w:ilvl w:val="1"/>
           <w:numId w:val="1"/>
         </w:numPr>
       </w:pPr>
       <w:r>
+        <w:t xml:space="preserve">Print/log </w:t>
+      </w:r>
+      <w:r>
+        <w:rPr>
+          <w:rFonts w:ascii="Courier New" w:eastAsia="Courier New" w:hAnsi="Courier New" w:cs="Courier New"/>
+        </w:rPr>
+        <w:t>name</w:t>
+      </w:r>
+      <w:r>
+        <w:t xml:space="preserve"> and </w:t>
+      </w:r>
+      <w:r>
+        <w:rPr>
+          <w:rFonts w:ascii="Courier New" w:eastAsia="Courier New" w:hAnsi="Courier New" w:cs="Courier New"/>
+        </w:rPr>
+        <w:t>price</w:t>
+      </w:r>
+      <w:r>
+        <w:t xml:space="preserve"> of all the products out </w:t>
+      </w:r>
+    </w:p>
+    <w:p>
+      <w:pPr>
+        <w:pStyle w:val="ListParagraph"/>
+        <w:numPr>
+          <w:ilvl w:val="0"/>
+          <w:numId w:val="1"/>
+        </w:numPr>
+        <w:shd w:val="clear" w:color="auto" w:fill="212121"/>
+        <w:spacing w:line="285" w:lineRule="atLeast"/>
+        <w:rPr>
+          <w:rFonts w:ascii="Consolas" w:eastAsia="Times New Roman" w:hAnsi="Consolas" w:cs="Times New Roman"/>
+          <w:color w:val="EEFFFF"/>
+          <w:sz w:val="21"/>
+          <w:szCs w:val="21"/>
+          <w:lang w:val="en-US"/>
+        </w:rPr>
+      </w:pPr>
+      <w:proofErr w:type="spellStart"/>
+      <w:r>
+        <w:rPr>
+          <w:rFonts w:ascii="Consolas" w:eastAsia="Times New Roman" w:hAnsi="Consolas" w:cs="Times New Roman"/>
+          <w:color w:val="EEFFFF"/>
+          <w:sz w:val="21"/>
+          <w:szCs w:val="21"/>
+          <w:lang w:val="en-US"/>
+        </w:rPr>
+        <w:t>products</w:t>
+      </w:r>
+      <w:r>
+        <w:rPr>
+          <w:rFonts w:ascii="Consolas" w:eastAsia="Times New Roman" w:hAnsi="Consolas" w:cs="Times New Roman"/>
+          <w:color w:val="89DDFF"/>
+          <w:sz w:val="21"/>
+          <w:szCs w:val="21"/>
+          <w:lang w:val="en-US"/>
+        </w:rPr>
+        <w:t>.</w:t>
+      </w:r>
+      <w:r>
+        <w:rPr>
+          <w:rFonts w:ascii="Consolas" w:eastAsia="Times New Roman" w:hAnsi="Consolas" w:cs="Times New Roman"/>
+          <w:color w:val="82AAFF"/>
+          <w:sz w:val="21"/>
+          <w:szCs w:val="21"/>
+          <w:lang w:val="en-US"/>
+        </w:rPr>
+        <w:t>forEach</w:t>
+      </w:r>
+      <w:proofErr w:type="spellEnd"/>
+      <w:r>
+        <w:rPr>
+          <w:rFonts w:ascii="Consolas" w:eastAsia="Times New Roman" w:hAnsi="Consolas" w:cs="Times New Roman"/>
+          <w:color w:val="EEFFFF"/>
+          <w:sz w:val="21"/>
+          <w:szCs w:val="21"/>
+          <w:lang w:val="en-US"/>
+        </w:rPr>
+        <w:t>(</w:t>
+      </w:r>
+      <w:r>
+        <w:rPr>
+          <w:rFonts w:ascii="Consolas" w:eastAsia="Times New Roman" w:hAnsi="Consolas" w:cs="Times New Roman"/>
+          <w:color w:val="C792EA"/>
+          <w:sz w:val="21"/>
+          <w:szCs w:val="21"/>
+          <w:lang w:val="en-US"/>
+        </w:rPr>
+        <w:t>function</w:t>
+      </w:r>
+      <w:r>
+        <w:rPr>
+          <w:rFonts w:ascii="Consolas" w:eastAsia="Times New Roman" w:hAnsi="Consolas" w:cs="Times New Roman"/>
+          <w:color w:val="EEFFFF"/>
+          <w:sz w:val="21"/>
+          <w:szCs w:val="21"/>
+          <w:lang w:val="en-US"/>
+        </w:rPr>
+        <w:t> </w:t>
+      </w:r>
+      <w:r>
+        <w:rPr>
+          <w:rFonts w:ascii="Consolas" w:eastAsia="Times New Roman" w:hAnsi="Consolas" w:cs="Times New Roman"/>
+          <w:color w:val="89DDFF"/>
+          <w:sz w:val="21"/>
+          <w:szCs w:val="21"/>
+          <w:lang w:val="en-US"/>
+        </w:rPr>
+        <w:t>(</w:t>
+      </w:r>
+      <w:r>
+        <w:rPr>
+          <w:rFonts w:ascii="Consolas" w:eastAsia="Times New Roman" w:hAnsi="Consolas" w:cs="Times New Roman"/>
+          <w:color w:val="EEFFFF"/>
+          <w:sz w:val="21"/>
+          <w:szCs w:val="21"/>
+          <w:lang w:val="en-US"/>
+        </w:rPr>
+        <w:t>product</w:t>
+      </w:r>
+      <w:r>
+        <w:rPr>
+          <w:rFonts w:ascii="Consolas" w:eastAsia="Times New Roman" w:hAnsi="Consolas" w:cs="Times New Roman"/>
+          <w:color w:val="89DDFF"/>
+          <w:sz w:val="21"/>
+          <w:szCs w:val="21"/>
+          <w:lang w:val="en-US"/>
+        </w:rPr>
+        <w:t>)</w:t>
+      </w:r>
+      <w:r>
+        <w:rPr>
+          <w:rFonts w:ascii="Consolas" w:eastAsia="Times New Roman" w:hAnsi="Consolas" w:cs="Times New Roman"/>
+          <w:color w:val="EEFFFF"/>
+          <w:sz w:val="21"/>
+          <w:szCs w:val="21"/>
+          <w:lang w:val="en-US"/>
+        </w:rPr>
+        <w:t> </w:t>
+      </w:r>
+      <w:r>
+        <w:rPr>
+          <w:rFonts w:ascii="Consolas" w:eastAsia="Times New Roman" w:hAnsi="Consolas" w:cs="Times New Roman"/>
+          <w:color w:val="89DDFF"/>
+          <w:sz w:val="21"/>
+          <w:szCs w:val="21"/>
+          <w:lang w:val="en-US"/>
+        </w:rPr>
+        <w:t>{</w:t>
+      </w:r>
+    </w:p>
+    <w:p>
+      <w:pPr>
+        <w:pStyle w:val="ListParagraph"/>
+        <w:numPr>
+          <w:ilvl w:val="0"/>
+          <w:numId w:val="1"/>
+        </w:numPr>
+        <w:shd w:val="clear" w:color="auto" w:fill="212121"/>
+        <w:spacing w:line="285" w:lineRule="atLeast"/>
+        <w:rPr>
+          <w:rFonts w:ascii="Consolas" w:eastAsia="Times New Roman" w:hAnsi="Consolas" w:cs="Times New Roman"/>
+          <w:color w:val="EEFFFF"/>
+          <w:sz w:val="21"/>
+          <w:szCs w:val="21"/>
+          <w:lang w:val="en-US"/>
+        </w:rPr>
+      </w:pPr>
+      <w:r>
+        <w:rPr>
+          <w:rFonts w:ascii="Consolas" w:eastAsia="Times New Roman" w:hAnsi="Consolas" w:cs="Times New Roman"/>
+          <w:color w:val="F07178"/>
+          <w:sz w:val="21"/>
+          <w:szCs w:val="21"/>
+          <w:lang w:val="en-US"/>
+        </w:rPr>
+        <w:t>    </w:t>
+      </w:r>
+      <w:r>
+        <w:rPr>
+          <w:rFonts w:ascii="Consolas" w:eastAsia="Times New Roman" w:hAnsi="Consolas" w:cs="Times New Roman"/>
+          <w:color w:val="EEFFFF"/>
+          <w:sz w:val="21"/>
+          <w:szCs w:val="21"/>
+          <w:lang w:val="en-US"/>
+        </w:rPr>
+        <w:t>console</w:t>
+      </w:r>
+      <w:r>
+        <w:rPr>
+          <w:rFonts w:ascii="Consolas" w:eastAsia="Times New Roman" w:hAnsi="Consolas" w:cs="Times New Roman"/>
+          <w:color w:val="89DDFF"/>
+          <w:sz w:val="21"/>
+          <w:szCs w:val="21"/>
+          <w:lang w:val="en-US"/>
+        </w:rPr>
+        <w:t>.</w:t>
+      </w:r>
+      <w:r>
+        <w:rPr>
+          <w:rFonts w:ascii="Consolas" w:eastAsia="Times New Roman" w:hAnsi="Consolas" w:cs="Times New Roman"/>
+          <w:color w:val="82AAFF"/>
+          <w:sz w:val="21"/>
+          <w:szCs w:val="21"/>
+          <w:lang w:val="en-US"/>
+        </w:rPr>
+        <w:t>log</w:t>
+      </w:r>
+      <w:r>
+        <w:rPr>
+          <w:rFonts w:ascii="Consolas" w:eastAsia="Times New Roman" w:hAnsi="Consolas" w:cs="Times New Roman"/>
+          <w:color w:val="F07178"/>
+          <w:sz w:val="21"/>
+          <w:szCs w:val="21"/>
+          <w:lang w:val="en-US"/>
+        </w:rPr>
+        <w:t>(</w:t>
+      </w:r>
+      <w:r>
+        <w:rPr>
+          <w:rFonts w:ascii="Consolas" w:eastAsia="Times New Roman" w:hAnsi="Consolas" w:cs="Times New Roman"/>
+          <w:color w:val="89DDFF"/>
+          <w:sz w:val="21"/>
+          <w:szCs w:val="21"/>
+          <w:lang w:val="en-US"/>
+        </w:rPr>
+        <w:t>"</w:t>
+      </w:r>
+      <w:r>
+        <w:rPr>
+          <w:rFonts w:ascii="Consolas" w:eastAsia="Times New Roman" w:hAnsi="Consolas" w:cs="Times New Roman"/>
+          <w:color w:val="C3E88D"/>
+          <w:sz w:val="21"/>
+          <w:szCs w:val="21"/>
+          <w:lang w:val="en-US"/>
+        </w:rPr>
+        <w:t>Name: </w:t>
+      </w:r>
+      <w:r>
+        <w:rPr>
+          <w:rFonts w:ascii="Consolas" w:eastAsia="Times New Roman" w:hAnsi="Consolas" w:cs="Times New Roman"/>
+          <w:color w:val="89DDFF"/>
+          <w:sz w:val="21"/>
+          <w:szCs w:val="21"/>
+          <w:lang w:val="en-US"/>
+        </w:rPr>
+        <w:t>"+</w:t>
+      </w:r>
+      <w:r>
+        <w:rPr>
+          <w:rFonts w:ascii="Consolas" w:eastAsia="Times New Roman" w:hAnsi="Consolas" w:cs="Times New Roman"/>
+          <w:color w:val="F07178"/>
+          <w:sz w:val="21"/>
+          <w:szCs w:val="21"/>
+          <w:lang w:val="en-US"/>
+        </w:rPr>
+        <w:t> </w:t>
+      </w:r>
+      <w:proofErr w:type="spellStart"/>
+      <w:r>
+        <w:rPr>
+          <w:rFonts w:ascii="Consolas" w:eastAsia="Times New Roman" w:hAnsi="Consolas" w:cs="Times New Roman"/>
+          <w:color w:val="EEFFFF"/>
+          <w:sz w:val="21"/>
+          <w:szCs w:val="21"/>
+          <w:lang w:val="en-US"/>
+        </w:rPr>
+        <w:t>product</w:t>
+      </w:r>
+      <w:r>
+        <w:rPr>
+          <w:rFonts w:ascii="Consolas" w:eastAsia="Times New Roman" w:hAnsi="Consolas" w:cs="Times New Roman"/>
+          <w:color w:val="89DDFF"/>
+          <w:sz w:val="21"/>
+          <w:szCs w:val="21"/>
+          <w:lang w:val="en-US"/>
+        </w:rPr>
+        <w:t>.</w:t>
+      </w:r>
+      <w:r>
+        <w:rPr>
+          <w:rFonts w:ascii="Consolas" w:eastAsia="Times New Roman" w:hAnsi="Consolas" w:cs="Times New Roman"/>
+          <w:color w:val="EEFFFF"/>
+          <w:sz w:val="21"/>
+          <w:szCs w:val="21"/>
+          <w:lang w:val="en-US"/>
+        </w:rPr>
+        <w:t>Name</w:t>
+      </w:r>
+      <w:proofErr w:type="spellEnd"/>
+      <w:r>
+        <w:rPr>
+          <w:rFonts w:ascii="Consolas" w:eastAsia="Times New Roman" w:hAnsi="Consolas" w:cs="Times New Roman"/>
+          <w:color w:val="F07178"/>
+          <w:sz w:val="21"/>
+          <w:szCs w:val="21"/>
+          <w:lang w:val="en-US"/>
+        </w:rPr>
+        <w:t>)</w:t>
+      </w:r>
+      <w:r>
+        <w:rPr>
+          <w:rFonts w:ascii="Consolas" w:eastAsia="Times New Roman" w:hAnsi="Consolas" w:cs="Times New Roman"/>
+          <w:color w:val="89DDFF"/>
+          <w:sz w:val="21"/>
+          <w:szCs w:val="21"/>
+          <w:lang w:val="en-US"/>
+        </w:rPr>
+        <w:t>;</w:t>
+      </w:r>
+    </w:p>
+    <w:p>
+      <w:pPr>
+        <w:pStyle w:val="ListParagraph"/>
+        <w:numPr>
+          <w:ilvl w:val="0"/>
+          <w:numId w:val="1"/>
+        </w:numPr>
+        <w:shd w:val="clear" w:color="auto" w:fill="212121"/>
+        <w:spacing w:line="285" w:lineRule="atLeast"/>
+        <w:rPr>
+          <w:rFonts w:ascii="Consolas" w:eastAsia="Times New Roman" w:hAnsi="Consolas" w:cs="Times New Roman"/>
+          <w:color w:val="EEFFFF"/>
+          <w:sz w:val="21"/>
+          <w:szCs w:val="21"/>
+          <w:lang w:val="en-US"/>
+        </w:rPr>
+      </w:pPr>
+      <w:r>
+        <w:rPr>
+          <w:rFonts w:ascii="Consolas" w:eastAsia="Times New Roman" w:hAnsi="Consolas" w:cs="Times New Roman"/>
+          <w:color w:val="F07178"/>
+          <w:sz w:val="21"/>
+          <w:szCs w:val="21"/>
+          <w:lang w:val="en-US"/>
+        </w:rPr>
+        <w:t>    </w:t>
+      </w:r>
+      <w:r>
+        <w:rPr>
+          <w:rFonts w:ascii="Consolas" w:eastAsia="Times New Roman" w:hAnsi="Consolas" w:cs="Times New Roman"/>
+          <w:color w:val="EEFFFF"/>
+          <w:sz w:val="21"/>
+          <w:szCs w:val="21"/>
+          <w:lang w:val="en-US"/>
+        </w:rPr>
+        <w:t>console</w:t>
+      </w:r>
+      <w:r>
+        <w:rPr>
+          <w:rFonts w:ascii="Consolas" w:eastAsia="Times New Roman" w:hAnsi="Consolas" w:cs="Times New Roman"/>
+          <w:color w:val="89DDFF"/>
+          <w:sz w:val="21"/>
+          <w:szCs w:val="21"/>
+          <w:lang w:val="en-US"/>
+        </w:rPr>
+        <w:t>.</w:t>
+      </w:r>
+      <w:r>
+        <w:rPr>
+          <w:rFonts w:ascii="Consolas" w:eastAsia="Times New Roman" w:hAnsi="Consolas" w:cs="Times New Roman"/>
+          <w:color w:val="82AAFF"/>
+          <w:sz w:val="21"/>
+          <w:szCs w:val="21"/>
+          <w:lang w:val="en-US"/>
+        </w:rPr>
+        <w:t>log</w:t>
+      </w:r>
+      <w:r>
+        <w:rPr>
+          <w:rFonts w:ascii="Consolas" w:eastAsia="Times New Roman" w:hAnsi="Consolas" w:cs="Times New Roman"/>
+          <w:color w:val="F07178"/>
+          <w:sz w:val="21"/>
+          <w:szCs w:val="21"/>
+          <w:lang w:val="en-US"/>
+        </w:rPr>
+        <w:t>(</w:t>
+      </w:r>
+      <w:r>
+        <w:rPr>
+          <w:rFonts w:ascii="Consolas" w:eastAsia="Times New Roman" w:hAnsi="Consolas" w:cs="Times New Roman"/>
+          <w:color w:val="89DDFF"/>
+          <w:sz w:val="21"/>
+          <w:szCs w:val="21"/>
+          <w:lang w:val="en-US"/>
+        </w:rPr>
+        <w:t>"</w:t>
+      </w:r>
+      <w:r>
+        <w:rPr>
+          <w:rFonts w:ascii="Consolas" w:eastAsia="Times New Roman" w:hAnsi="Consolas" w:cs="Times New Roman"/>
+          <w:color w:val="C3E88D"/>
+          <w:sz w:val="21"/>
+          <w:szCs w:val="21"/>
+          <w:lang w:val="en-US"/>
+        </w:rPr>
+        <w:t>Price: </w:t>
+      </w:r>
+      <w:r>
+        <w:rPr>
+          <w:rFonts w:ascii="Consolas" w:eastAsia="Times New Roman" w:hAnsi="Consolas" w:cs="Times New Roman"/>
+          <w:color w:val="89DDFF"/>
+          <w:sz w:val="21"/>
+          <w:szCs w:val="21"/>
+          <w:lang w:val="en-US"/>
+        </w:rPr>
+        <w:t>"</w:t>
+      </w:r>
+      <w:r>
+        <w:rPr>
+          <w:rFonts w:ascii="Consolas" w:eastAsia="Times New Roman" w:hAnsi="Consolas" w:cs="Times New Roman"/>
+          <w:color w:val="F07178"/>
+          <w:sz w:val="21"/>
+          <w:szCs w:val="21"/>
+          <w:lang w:val="en-US"/>
+        </w:rPr>
+        <w:t> </w:t>
+      </w:r>
+      <w:r>
+        <w:rPr>
+          <w:rFonts w:ascii="Consolas" w:eastAsia="Times New Roman" w:hAnsi="Consolas" w:cs="Times New Roman"/>
+          <w:color w:val="89DDFF"/>
+          <w:sz w:val="21"/>
+          <w:szCs w:val="21"/>
+          <w:lang w:val="en-US"/>
+        </w:rPr>
+        <w:t>+</w:t>
+      </w:r>
+      <w:r>
+        <w:rPr>
+          <w:rFonts w:ascii="Consolas" w:eastAsia="Times New Roman" w:hAnsi="Consolas" w:cs="Times New Roman"/>
+          <w:color w:val="F07178"/>
+          <w:sz w:val="21"/>
+          <w:szCs w:val="21"/>
+          <w:lang w:val="en-US"/>
+        </w:rPr>
+        <w:t> </w:t>
+      </w:r>
+      <w:proofErr w:type="spellStart"/>
+      <w:r>
+        <w:rPr>
+          <w:rFonts w:ascii="Consolas" w:eastAsia="Times New Roman" w:hAnsi="Consolas" w:cs="Times New Roman"/>
+          <w:color w:val="EEFFFF"/>
+          <w:sz w:val="21"/>
+          <w:szCs w:val="21"/>
+          <w:lang w:val="en-US"/>
+        </w:rPr>
+        <w:t>product</w:t>
+      </w:r>
+      <w:r>
+        <w:rPr>
+          <w:rFonts w:ascii="Consolas" w:eastAsia="Times New Roman" w:hAnsi="Consolas" w:cs="Times New Roman"/>
+          <w:color w:val="89DDFF"/>
+          <w:sz w:val="21"/>
+          <w:szCs w:val="21"/>
+          <w:lang w:val="en-US"/>
+        </w:rPr>
+        <w:t>.</w:t>
+      </w:r>
+      <w:r>
+        <w:rPr>
+          <w:rFonts w:ascii="Consolas" w:eastAsia="Times New Roman" w:hAnsi="Consolas" w:cs="Times New Roman"/>
+          <w:color w:val="EEFFFF"/>
+          <w:sz w:val="21"/>
+          <w:szCs w:val="21"/>
+          <w:lang w:val="en-US"/>
+        </w:rPr>
+        <w:t>Price</w:t>
+      </w:r>
+      <w:proofErr w:type="spellEnd"/>
+      <w:r>
+        <w:rPr>
+          <w:rFonts w:ascii="Consolas" w:eastAsia="Times New Roman" w:hAnsi="Consolas" w:cs="Times New Roman"/>
+          <w:color w:val="F07178"/>
+          <w:sz w:val="21"/>
+          <w:szCs w:val="21"/>
+          <w:lang w:val="en-US"/>
+        </w:rPr>
+        <w:t>)</w:t>
+      </w:r>
+      <w:r>
+        <w:rPr>
+          <w:rFonts w:ascii="Consolas" w:eastAsia="Times New Roman" w:hAnsi="Consolas" w:cs="Times New Roman"/>
+          <w:color w:val="89DDFF"/>
+          <w:sz w:val="21"/>
+          <w:szCs w:val="21"/>
+          <w:lang w:val="en-US"/>
+        </w:rPr>
+        <w:t>;</w:t>
+      </w:r>
+    </w:p>
+    <w:p>
+      <w:pPr>
+        <w:pStyle w:val="ListParagraph"/>
+        <w:numPr>
+          <w:ilvl w:val="0"/>
+          <w:numId w:val="1"/>
+        </w:numPr>
+        <w:shd w:val="clear" w:color="auto" w:fill="212121"/>
+        <w:spacing w:line="285" w:lineRule="atLeast"/>
+        <w:rPr>
+          <w:rFonts w:ascii="Consolas" w:eastAsia="Times New Roman" w:hAnsi="Consolas" w:cs="Times New Roman"/>
+          <w:color w:val="EEFFFF"/>
+          <w:sz w:val="21"/>
+          <w:szCs w:val="21"/>
+          <w:lang w:val="en-US"/>
+        </w:rPr>
+      </w:pPr>
+      <w:r>
+        <w:rPr>
+          <w:rFonts w:ascii="Consolas" w:eastAsia="Times New Roman" w:hAnsi="Consolas" w:cs="Times New Roman"/>
+          <w:color w:val="89DDFF"/>
+          <w:sz w:val="21"/>
+          <w:szCs w:val="21"/>
+          <w:lang w:val="en-US"/>
+        </w:rPr>
+        <w:t>}</w:t>
+      </w:r>
+    </w:p>
+    <w:p>
+      <w:pPr>
+        <w:pStyle w:val="ListParagraph"/>
+        <w:numPr>
+          <w:ilvl w:val="0"/>
+          <w:numId w:val="1"/>
+        </w:numPr>
+        <w:shd w:val="clear" w:color="auto" w:fill="212121"/>
+        <w:spacing w:line="285" w:lineRule="atLeast"/>
+        <w:rPr>
+          <w:rFonts w:ascii="Consolas" w:eastAsia="Times New Roman" w:hAnsi="Consolas" w:cs="Times New Roman"/>
+          <w:color w:val="EEFFFF"/>
+          <w:sz w:val="21"/>
+          <w:szCs w:val="21"/>
+          <w:lang w:val="en-US"/>
+        </w:rPr>
+      </w:pPr>
+      <w:r>
+        <w:rPr>
+          <w:rFonts w:ascii="Consolas" w:eastAsia="Times New Roman" w:hAnsi="Consolas" w:cs="Times New Roman"/>
+          <w:color w:val="EEFFFF"/>
+          <w:sz w:val="21"/>
+          <w:szCs w:val="21"/>
+          <w:lang w:val="en-US"/>
+        </w:rPr>
+        <w:t>)</w:t>
+      </w:r>
+    </w:p>
+    <w:p>
+      <w:pPr>
+        <w:ind w:left="1440"/>
+      </w:pPr>
+    </w:p>
+    <w:p>
+      <w:pPr>
+        <w:ind w:left="720"/>
+      </w:pPr>
+    </w:p>
+    <w:p>
+      <w:pPr>
+        <w:ind w:left="720"/>
+      </w:pPr>
+      <w:r>
+        <w:rPr>
+          <w:noProof/>
+        </w:rPr>
         <w:lastRenderedPageBreak/>
-        <w:t xml:space="preserve">Print/log </w:t>
-      </w:r>
-      <w:r>
-        <w:rPr>
-          <w:rFonts w:ascii="Courier New" w:eastAsia="Courier New" w:hAnsi="Courier New" w:cs="Courier New"/>
-        </w:rPr>
-        <w:t>name</w:t>
-      </w:r>
-      <w:r>
-        <w:t xml:space="preserve"> and </w:t>
-      </w:r>
-      <w:r>
-        <w:rPr>
-          <w:rFonts w:ascii="Courier New" w:eastAsia="Courier New" w:hAnsi="Courier New" w:cs="Courier New"/>
-        </w:rPr>
-        <w:t>price</w:t>
-      </w:r>
-      <w:r>
-        <w:t xml:space="preserve"> of all the products out </w:t>
-      </w:r>
-    </w:p>
-    <w:p>
-      <w:pPr>
-        <w:ind w:left="720"/>
-      </w:pPr>
-    </w:p>
-    <w:p>
-      <w:pPr>
-        <w:ind w:left="720"/>
-      </w:pPr>
-      <w:r>
-        <w:rPr>
-          <w:noProof/>
-        </w:rPr>
         <w:drawing>
           <wp:inline distT="114300" distB="114300" distL="114300" distR="114300" wp14:anchorId="595CFD6E" wp14:editId="5F73391B">
             <wp:extent cx="2176463" cy="2210603"/>
@@ -8706,7 +12673,6 @@
               <w:rPr>
                 <w:noProof/>
               </w:rPr>
-              <w:lastRenderedPageBreak/>
               <w:drawing>
                 <wp:inline distT="114300" distB="114300" distL="114300" distR="114300" wp14:anchorId="7C6EAFAD" wp14:editId="3D5683CC">
                   <wp:extent cx="2190750" cy="850900"/>
@@ -10228,6 +14194,7 @@
               <w:rPr>
                 <w:noProof/>
               </w:rPr>
+              <w:lastRenderedPageBreak/>
               <w:drawing>
                 <wp:inline distT="114300" distB="114300" distL="114300" distR="114300" wp14:anchorId="4EF51D30" wp14:editId="2C6D95DA">
                   <wp:extent cx="2190750" cy="838200"/>
